--- a/textos/personagens-zelda-ocarina-of-time.docx
+++ b/textos/personagens-zelda-ocarina-of-time.docx
@@ -384,7 +384,52 @@
           <w:szCs w:val="24"/>
           <w:lang w:eastAsia="pt-BR"/>
         </w:rPr>
-        <w:t xml:space="preserve">, o misterioso povo das sombras, e </w:t>
+        <w:t>, o misterioso povo da</w:t>
+      </w:r>
+      <w:r>
+        <w:rPr>
+          <w:rFonts w:ascii="Arial" w:eastAsia="Times New Roman" w:hAnsi="Arial" w:cs="Arial"/>
+          <w:sz w:val="24"/>
+          <w:szCs w:val="24"/>
+          <w:lang w:eastAsia="pt-BR"/>
+        </w:rPr>
+        <w:t>s</w:t>
+      </w:r>
+      <w:r>
+        <w:rPr>
+          <w:rFonts w:ascii="Arial" w:eastAsia="Times New Roman" w:hAnsi="Arial" w:cs="Arial"/>
+          <w:sz w:val="24"/>
+          <w:szCs w:val="24"/>
+          <w:lang w:eastAsia="pt-BR"/>
+        </w:rPr>
+        <w:t xml:space="preserve"> sombra</w:t>
+      </w:r>
+      <w:r>
+        <w:rPr>
+          <w:rFonts w:ascii="Arial" w:eastAsia="Times New Roman" w:hAnsi="Arial" w:cs="Arial"/>
+          <w:sz w:val="24"/>
+          <w:szCs w:val="24"/>
+          <w:lang w:eastAsia="pt-BR"/>
+        </w:rPr>
+        <w:t>s,</w:t>
+      </w:r>
+      <w:r>
+        <w:rPr>
+          <w:rFonts w:ascii="Arial" w:eastAsia="Times New Roman" w:hAnsi="Arial" w:cs="Arial"/>
+          <w:sz w:val="24"/>
+          <w:szCs w:val="24"/>
+          <w:lang w:eastAsia="pt-BR"/>
+        </w:rPr>
+        <w:t xml:space="preserve"> </w:t>
+      </w:r>
+      <w:r>
+        <w:rPr>
+          <w:rFonts w:ascii="Arial" w:eastAsia="Times New Roman" w:hAnsi="Arial" w:cs="Arial"/>
+          <w:sz w:val="24"/>
+          <w:szCs w:val="24"/>
+          <w:lang w:eastAsia="pt-BR"/>
+        </w:rPr>
+        <w:t xml:space="preserve">e </w:t>
       </w:r>
       <w:r>
         <w:rPr>
@@ -446,34 +491,28 @@
           <w:rFonts w:ascii="Arial" w:eastAsia="Times New Roman" w:hAnsi="Arial" w:cs="Arial"/>
           <w:sz w:val="24"/>
           <w:szCs w:val="24"/>
-          <w:lang w:eastAsia="pt-BR"/>
-        </w:rPr>
-      </w:pPr>
-      <w:r>
-        <w:rPr>
-          <w:rFonts w:ascii="Arial" w:eastAsia="Times New Roman" w:hAnsi="Arial" w:cs="Arial"/>
-          <w:sz w:val="24"/>
-          <w:szCs w:val="24"/>
-          <w:lang w:eastAsia="pt-BR"/>
-        </w:rPr>
-        <w:t xml:space="preserve">Princesa </w:t>
-      </w:r>
-      <w:proofErr w:type="spellStart"/>
-      <w:r>
-        <w:rPr>
-          <w:rFonts w:ascii="Arial" w:eastAsia="Times New Roman" w:hAnsi="Arial" w:cs="Arial"/>
-          <w:sz w:val="24"/>
-          <w:szCs w:val="24"/>
-          <w:lang w:eastAsia="pt-BR"/>
-        </w:rPr>
-        <w:t>Ruto</w:t>
-      </w:r>
-      <w:proofErr w:type="spellEnd"/>
-      <w:r>
-        <w:rPr>
-          <w:rFonts w:ascii="Arial" w:eastAsia="Times New Roman" w:hAnsi="Arial" w:cs="Arial"/>
-          <w:sz w:val="24"/>
-          <w:szCs w:val="24"/>
+          <w:highlight w:val="yellow"/>
+          <w:lang w:eastAsia="pt-BR"/>
+        </w:rPr>
+      </w:pPr>
+      <w:proofErr w:type="spellStart"/>
+      <w:r>
+        <w:rPr>
+          <w:rFonts w:ascii="Arial" w:eastAsia="Times New Roman" w:hAnsi="Arial" w:cs="Arial"/>
+          <w:sz w:val="24"/>
+          <w:szCs w:val="24"/>
+          <w:highlight w:val="yellow"/>
+          <w:lang w:eastAsia="pt-BR"/>
+        </w:rPr>
+        <w:t>Malon</w:t>
+      </w:r>
+      <w:proofErr w:type="spellEnd"/>
+      <w:r>
+        <w:rPr>
+          <w:rFonts w:ascii="Arial" w:eastAsia="Times New Roman" w:hAnsi="Arial" w:cs="Arial"/>
+          <w:sz w:val="24"/>
+          <w:szCs w:val="24"/>
+          <w:highlight w:val="yellow"/>
           <w:lang w:eastAsia="pt-BR"/>
         </w:rPr>
         <w:t xml:space="preserve"> </w:t>
@@ -486,162 +525,173 @@
           <w:rFonts w:ascii="Arial" w:eastAsia="Times New Roman" w:hAnsi="Arial" w:cs="Arial"/>
           <w:sz w:val="24"/>
           <w:szCs w:val="24"/>
-          <w:lang w:eastAsia="pt-BR"/>
-        </w:rPr>
-      </w:pPr>
-    </w:p>
-    <w:p>
-      <w:pPr>
-        <w:spacing w:after="0" w:line="240" w:lineRule="auto"/>
-        <w:rPr>
-          <w:rFonts w:ascii="Arial" w:eastAsia="Times New Roman" w:hAnsi="Arial" w:cs="Arial"/>
-          <w:sz w:val="24"/>
-          <w:szCs w:val="24"/>
-          <w:lang w:eastAsia="pt-BR"/>
-        </w:rPr>
-      </w:pPr>
-      <w:r>
-        <w:rPr>
-          <w:rFonts w:ascii="Arial" w:eastAsia="Times New Roman" w:hAnsi="Arial" w:cs="Arial"/>
-          <w:sz w:val="24"/>
-          <w:szCs w:val="24"/>
-          <w:lang w:eastAsia="pt-BR"/>
-        </w:rPr>
-        <w:t xml:space="preserve">Filha do Rei </w:t>
-      </w:r>
-      <w:proofErr w:type="spellStart"/>
-      <w:r>
-        <w:rPr>
-          <w:rFonts w:ascii="Arial" w:eastAsia="Times New Roman" w:hAnsi="Arial" w:cs="Arial"/>
-          <w:sz w:val="24"/>
-          <w:szCs w:val="24"/>
-          <w:lang w:eastAsia="pt-BR"/>
-        </w:rPr>
-        <w:t>Zora</w:t>
-      </w:r>
-      <w:proofErr w:type="spellEnd"/>
-      <w:r>
-        <w:rPr>
-          <w:rFonts w:ascii="Arial" w:eastAsia="Times New Roman" w:hAnsi="Arial" w:cs="Arial"/>
-          <w:sz w:val="24"/>
-          <w:szCs w:val="24"/>
-          <w:lang w:eastAsia="pt-BR"/>
-        </w:rPr>
-        <w:t xml:space="preserve">, </w:t>
-      </w:r>
-      <w:proofErr w:type="spellStart"/>
-      <w:r>
-        <w:rPr>
-          <w:rFonts w:ascii="Arial" w:eastAsia="Times New Roman" w:hAnsi="Arial" w:cs="Arial"/>
-          <w:sz w:val="24"/>
-          <w:szCs w:val="24"/>
-          <w:lang w:eastAsia="pt-BR"/>
-        </w:rPr>
-        <w:t>Ruto</w:t>
-      </w:r>
-      <w:proofErr w:type="spellEnd"/>
-      <w:r>
-        <w:rPr>
-          <w:rFonts w:ascii="Arial" w:eastAsia="Times New Roman" w:hAnsi="Arial" w:cs="Arial"/>
-          <w:sz w:val="24"/>
-          <w:szCs w:val="24"/>
+          <w:highlight w:val="yellow"/>
+          <w:lang w:eastAsia="pt-BR"/>
+        </w:rPr>
+      </w:pPr>
+    </w:p>
+    <w:p>
+      <w:pPr>
+        <w:spacing w:after="0" w:line="240" w:lineRule="auto"/>
+        <w:rPr>
+          <w:rFonts w:ascii="Arial" w:eastAsia="Times New Roman" w:hAnsi="Arial" w:cs="Arial"/>
+          <w:sz w:val="24"/>
+          <w:szCs w:val="24"/>
+          <w:highlight w:val="yellow"/>
+          <w:lang w:eastAsia="pt-BR"/>
+        </w:rPr>
+      </w:pPr>
+      <w:r>
+        <w:rPr>
+          <w:rFonts w:ascii="Arial" w:eastAsia="Times New Roman" w:hAnsi="Arial" w:cs="Arial"/>
+          <w:sz w:val="24"/>
+          <w:szCs w:val="24"/>
+          <w:highlight w:val="yellow"/>
+          <w:lang w:eastAsia="pt-BR"/>
+        </w:rPr>
+        <w:t xml:space="preserve">Filha de </w:t>
+      </w:r>
+      <w:proofErr w:type="spellStart"/>
+      <w:r>
+        <w:rPr>
+          <w:rFonts w:ascii="Arial" w:eastAsia="Times New Roman" w:hAnsi="Arial" w:cs="Arial"/>
+          <w:sz w:val="24"/>
+          <w:szCs w:val="24"/>
+          <w:highlight w:val="yellow"/>
+          <w:lang w:eastAsia="pt-BR"/>
+        </w:rPr>
+        <w:t>Talon</w:t>
+      </w:r>
+      <w:proofErr w:type="spellEnd"/>
+      <w:r>
+        <w:rPr>
+          <w:rFonts w:ascii="Arial" w:eastAsia="Times New Roman" w:hAnsi="Arial" w:cs="Arial"/>
+          <w:sz w:val="24"/>
+          <w:szCs w:val="24"/>
+          <w:highlight w:val="yellow"/>
+          <w:lang w:eastAsia="pt-BR"/>
+        </w:rPr>
+        <w:t xml:space="preserve">, o proprietário do </w:t>
+      </w:r>
+      <w:proofErr w:type="spellStart"/>
+      <w:r>
+        <w:rPr>
+          <w:rFonts w:ascii="Arial" w:eastAsia="Times New Roman" w:hAnsi="Arial" w:cs="Arial"/>
+          <w:sz w:val="24"/>
+          <w:szCs w:val="24"/>
+          <w:highlight w:val="yellow"/>
+          <w:lang w:eastAsia="pt-BR"/>
+        </w:rPr>
+        <w:t>Lon</w:t>
+      </w:r>
+      <w:proofErr w:type="spellEnd"/>
+      <w:r>
+        <w:rPr>
+          <w:rFonts w:ascii="Arial" w:eastAsia="Times New Roman" w:hAnsi="Arial" w:cs="Arial"/>
+          <w:sz w:val="24"/>
+          <w:szCs w:val="24"/>
+          <w:highlight w:val="yellow"/>
           <w:lang w:eastAsia="pt-BR"/>
         </w:rPr>
         <w:t xml:space="preserve"> </w:t>
       </w:r>
-      <w:r>
-        <w:rPr>
-          <w:rFonts w:ascii="Arial" w:eastAsia="Times New Roman" w:hAnsi="Arial" w:cs="Arial"/>
-          <w:sz w:val="24"/>
-          <w:szCs w:val="24"/>
-          <w:lang w:eastAsia="pt-BR"/>
-        </w:rPr>
-        <w:t xml:space="preserve">é a princesa de sua tribo e </w:t>
-      </w:r>
-      <w:r>
-        <w:rPr>
-          <w:rFonts w:ascii="Arial" w:eastAsia="Times New Roman" w:hAnsi="Arial" w:cs="Arial"/>
-          <w:sz w:val="24"/>
-          <w:szCs w:val="24"/>
-          <w:lang w:eastAsia="pt-BR"/>
-        </w:rPr>
-        <w:t xml:space="preserve">não passa de uma menina mimada. Ela </w:t>
-      </w:r>
-      <w:r>
-        <w:rPr>
-          <w:rFonts w:ascii="Arial" w:eastAsia="Times New Roman" w:hAnsi="Arial" w:cs="Arial"/>
-          <w:sz w:val="24"/>
-          <w:szCs w:val="24"/>
-          <w:lang w:eastAsia="pt-BR"/>
-        </w:rPr>
-        <w:t>guarda</w:t>
-      </w:r>
-      <w:r>
-        <w:rPr>
-          <w:rFonts w:ascii="Arial" w:eastAsia="Times New Roman" w:hAnsi="Arial" w:cs="Arial"/>
-          <w:sz w:val="24"/>
-          <w:szCs w:val="24"/>
-          <w:lang w:eastAsia="pt-BR"/>
-        </w:rPr>
-        <w:t xml:space="preserve"> a </w:t>
-      </w:r>
-      <w:r>
-        <w:rPr>
-          <w:rFonts w:ascii="Arial" w:eastAsia="Times New Roman" w:hAnsi="Arial" w:cs="Arial"/>
-          <w:sz w:val="24"/>
-          <w:szCs w:val="24"/>
-          <w:lang w:eastAsia="pt-BR"/>
-        </w:rPr>
-        <w:t xml:space="preserve">pedra espiritual </w:t>
-      </w:r>
-      <w:proofErr w:type="spellStart"/>
-      <w:r>
-        <w:rPr>
-          <w:rFonts w:ascii="Arial" w:eastAsia="Times New Roman" w:hAnsi="Arial" w:cs="Arial"/>
-          <w:sz w:val="24"/>
-          <w:szCs w:val="24"/>
-          <w:lang w:eastAsia="pt-BR"/>
-        </w:rPr>
-        <w:t>Zora’s</w:t>
-      </w:r>
-      <w:proofErr w:type="spellEnd"/>
-      <w:r>
-        <w:rPr>
-          <w:rFonts w:ascii="Arial" w:eastAsia="Times New Roman" w:hAnsi="Arial" w:cs="Arial"/>
-          <w:sz w:val="24"/>
-          <w:szCs w:val="24"/>
-          <w:lang w:eastAsia="pt-BR"/>
-        </w:rPr>
-        <w:t xml:space="preserve"> </w:t>
-      </w:r>
-      <w:proofErr w:type="spellStart"/>
-      <w:r>
-        <w:rPr>
-          <w:rFonts w:ascii="Arial" w:eastAsia="Times New Roman" w:hAnsi="Arial" w:cs="Arial"/>
-          <w:sz w:val="24"/>
-          <w:szCs w:val="24"/>
-          <w:lang w:eastAsia="pt-BR"/>
-        </w:rPr>
-        <w:t>Sapphire</w:t>
-      </w:r>
-      <w:proofErr w:type="spellEnd"/>
-      <w:r>
-        <w:rPr>
-          <w:rFonts w:ascii="Arial" w:eastAsia="Times New Roman" w:hAnsi="Arial" w:cs="Arial"/>
-          <w:sz w:val="24"/>
-          <w:szCs w:val="24"/>
-          <w:lang w:eastAsia="pt-BR"/>
-        </w:rPr>
-        <w:t>, dada por sua mãe.</w:t>
-      </w:r>
-    </w:p>
-    <w:p>
-      <w:pPr>
-        <w:spacing w:after="0" w:line="240" w:lineRule="auto"/>
-        <w:rPr>
-          <w:rFonts w:ascii="Arial" w:eastAsia="Times New Roman" w:hAnsi="Arial" w:cs="Arial"/>
-          <w:sz w:val="24"/>
-          <w:szCs w:val="24"/>
+      <w:proofErr w:type="spellStart"/>
+      <w:r>
+        <w:rPr>
+          <w:rFonts w:ascii="Arial" w:eastAsia="Times New Roman" w:hAnsi="Arial" w:cs="Arial"/>
+          <w:sz w:val="24"/>
+          <w:szCs w:val="24"/>
+          <w:highlight w:val="yellow"/>
+          <w:lang w:eastAsia="pt-BR"/>
+        </w:rPr>
+        <w:t>Lon</w:t>
+      </w:r>
+      <w:proofErr w:type="spellEnd"/>
+      <w:r>
+        <w:rPr>
+          <w:rFonts w:ascii="Arial" w:eastAsia="Times New Roman" w:hAnsi="Arial" w:cs="Arial"/>
+          <w:sz w:val="24"/>
+          <w:szCs w:val="24"/>
+          <w:highlight w:val="yellow"/>
+          <w:lang w:eastAsia="pt-BR"/>
+        </w:rPr>
+        <w:t xml:space="preserve"> Ranch. </w:t>
+      </w:r>
+      <w:proofErr w:type="spellStart"/>
+      <w:r>
+        <w:rPr>
+          <w:rFonts w:ascii="Arial" w:eastAsia="Times New Roman" w:hAnsi="Arial" w:cs="Arial"/>
+          <w:sz w:val="24"/>
+          <w:szCs w:val="24"/>
+          <w:highlight w:val="yellow"/>
+          <w:lang w:eastAsia="pt-BR"/>
+        </w:rPr>
+        <w:t>Malon</w:t>
+      </w:r>
+      <w:proofErr w:type="spellEnd"/>
+      <w:r>
+        <w:rPr>
+          <w:rFonts w:ascii="Arial" w:eastAsia="Times New Roman" w:hAnsi="Arial" w:cs="Arial"/>
+          <w:sz w:val="24"/>
+          <w:szCs w:val="24"/>
+          <w:highlight w:val="yellow"/>
+          <w:lang w:eastAsia="pt-BR"/>
+        </w:rPr>
+        <w:t xml:space="preserve"> adora o lugar em que vive e principalmente do estábulo, onde brinca e alimenta os cavalos. Ela tem um carinho especial pela égua </w:t>
+      </w:r>
+      <w:proofErr w:type="spellStart"/>
+      <w:r>
+        <w:rPr>
+          <w:rFonts w:ascii="Arial" w:eastAsia="Times New Roman" w:hAnsi="Arial" w:cs="Arial"/>
+          <w:sz w:val="24"/>
+          <w:szCs w:val="24"/>
+          <w:highlight w:val="yellow"/>
+          <w:lang w:eastAsia="pt-BR"/>
+        </w:rPr>
+        <w:t>Epona</w:t>
+      </w:r>
+      <w:proofErr w:type="spellEnd"/>
+      <w:r>
+        <w:rPr>
+          <w:rFonts w:ascii="Arial" w:eastAsia="Times New Roman" w:hAnsi="Arial" w:cs="Arial"/>
+          <w:sz w:val="24"/>
+          <w:szCs w:val="24"/>
+          <w:highlight w:val="yellow"/>
+          <w:lang w:eastAsia="pt-BR"/>
+        </w:rPr>
+        <w:t xml:space="preserve">. </w:t>
+      </w:r>
+      <w:proofErr w:type="spellStart"/>
+      <w:r>
+        <w:rPr>
+          <w:rFonts w:ascii="Arial" w:eastAsia="Times New Roman" w:hAnsi="Arial" w:cs="Arial"/>
+          <w:sz w:val="24"/>
+          <w:szCs w:val="24"/>
+          <w:highlight w:val="yellow"/>
+          <w:lang w:eastAsia="pt-BR"/>
+        </w:rPr>
+        <w:t>Malon</w:t>
+      </w:r>
+      <w:proofErr w:type="spellEnd"/>
+      <w:r>
+        <w:rPr>
+          <w:rFonts w:ascii="Arial" w:eastAsia="Times New Roman" w:hAnsi="Arial" w:cs="Arial"/>
+          <w:sz w:val="24"/>
+          <w:szCs w:val="24"/>
+          <w:highlight w:val="yellow"/>
+          <w:lang w:eastAsia="pt-BR"/>
+        </w:rPr>
+        <w:t xml:space="preserve"> ainda gosta de cantar. </w:t>
+      </w:r>
+    </w:p>
+    <w:p>
+      <w:pPr>
+        <w:spacing w:after="0" w:line="240" w:lineRule="auto"/>
+        <w:rPr>
+          <w:rFonts w:ascii="Arial" w:eastAsia="Times New Roman" w:hAnsi="Arial" w:cs="Arial"/>
+          <w:sz w:val="24"/>
+          <w:szCs w:val="24"/>
+          <w:highlight w:val="yellow"/>
           <w:lang w:eastAsia="pt-BR"/>
         </w:rPr>
       </w:pPr>
@@ -658,25 +708,28 @@
           <w:rFonts w:ascii="Arial" w:eastAsia="Times New Roman" w:hAnsi="Arial" w:cs="Arial"/>
           <w:sz w:val="24"/>
           <w:szCs w:val="24"/>
-          <w:lang w:eastAsia="pt-BR"/>
-        </w:rPr>
-      </w:pPr>
-      <w:proofErr w:type="spellStart"/>
-      <w:r>
-        <w:rPr>
-          <w:rFonts w:ascii="Arial" w:eastAsia="Times New Roman" w:hAnsi="Arial" w:cs="Arial"/>
-          <w:sz w:val="24"/>
-          <w:szCs w:val="24"/>
-          <w:lang w:eastAsia="pt-BR"/>
-        </w:rPr>
-        <w:t>Nabooru</w:t>
-      </w:r>
-      <w:proofErr w:type="spellEnd"/>
-      <w:r>
-        <w:rPr>
-          <w:rFonts w:ascii="Arial" w:eastAsia="Times New Roman" w:hAnsi="Arial" w:cs="Arial"/>
-          <w:sz w:val="24"/>
-          <w:szCs w:val="24"/>
+          <w:highlight w:val="yellow"/>
+          <w:lang w:eastAsia="pt-BR"/>
+        </w:rPr>
+      </w:pPr>
+      <w:proofErr w:type="spellStart"/>
+      <w:r>
+        <w:rPr>
+          <w:rFonts w:ascii="Arial" w:eastAsia="Times New Roman" w:hAnsi="Arial" w:cs="Arial"/>
+          <w:sz w:val="24"/>
+          <w:szCs w:val="24"/>
+          <w:highlight w:val="yellow"/>
+          <w:lang w:eastAsia="pt-BR"/>
+        </w:rPr>
+        <w:t>Talon</w:t>
+      </w:r>
+      <w:proofErr w:type="spellEnd"/>
+      <w:r>
+        <w:rPr>
+          <w:rFonts w:ascii="Arial" w:eastAsia="Times New Roman" w:hAnsi="Arial" w:cs="Arial"/>
+          <w:sz w:val="24"/>
+          <w:szCs w:val="24"/>
+          <w:highlight w:val="yellow"/>
           <w:lang w:eastAsia="pt-BR"/>
         </w:rPr>
         <w:t xml:space="preserve"> </w:t>
@@ -689,77 +742,129 @@
           <w:rFonts w:ascii="Arial" w:eastAsia="Times New Roman" w:hAnsi="Arial" w:cs="Arial"/>
           <w:sz w:val="24"/>
           <w:szCs w:val="24"/>
-          <w:lang w:eastAsia="pt-BR"/>
-        </w:rPr>
-      </w:pPr>
-    </w:p>
-    <w:p>
-      <w:pPr>
-        <w:spacing w:after="0" w:line="240" w:lineRule="auto"/>
-        <w:rPr>
-          <w:rFonts w:ascii="Arial" w:eastAsia="Times New Roman" w:hAnsi="Arial" w:cs="Arial"/>
-          <w:sz w:val="24"/>
-          <w:szCs w:val="24"/>
-          <w:lang w:eastAsia="pt-BR"/>
-        </w:rPr>
-      </w:pPr>
-      <w:r>
-        <w:rPr>
-          <w:rFonts w:ascii="Arial" w:eastAsia="Times New Roman" w:hAnsi="Arial" w:cs="Arial"/>
-          <w:sz w:val="24"/>
-          <w:szCs w:val="24"/>
-          <w:lang w:eastAsia="pt-BR"/>
-        </w:rPr>
-        <w:t xml:space="preserve">Uma figura muito popular entre a sua raça, os Gerudos, raça de ladras. Na hierarquia dos </w:t>
-      </w:r>
-      <w:proofErr w:type="spellStart"/>
-      <w:r>
-        <w:rPr>
-          <w:rFonts w:ascii="Arial" w:eastAsia="Times New Roman" w:hAnsi="Arial" w:cs="Arial"/>
-          <w:sz w:val="24"/>
-          <w:szCs w:val="24"/>
-          <w:lang w:eastAsia="pt-BR"/>
-        </w:rPr>
-        <w:t>Gerudos</w:t>
-      </w:r>
-      <w:proofErr w:type="spellEnd"/>
-      <w:r>
-        <w:rPr>
-          <w:rFonts w:ascii="Arial" w:eastAsia="Times New Roman" w:hAnsi="Arial" w:cs="Arial"/>
-          <w:sz w:val="24"/>
-          <w:szCs w:val="24"/>
-          <w:lang w:eastAsia="pt-BR"/>
-        </w:rPr>
-        <w:t xml:space="preserve">, </w:t>
-      </w:r>
-      <w:proofErr w:type="spellStart"/>
-      <w:r>
-        <w:rPr>
-          <w:rFonts w:ascii="Arial" w:eastAsia="Times New Roman" w:hAnsi="Arial" w:cs="Arial"/>
-          <w:sz w:val="24"/>
-          <w:szCs w:val="24"/>
-          <w:lang w:eastAsia="pt-BR"/>
-        </w:rPr>
-        <w:t>Nabooru</w:t>
-      </w:r>
-      <w:proofErr w:type="spellEnd"/>
-      <w:r>
-        <w:rPr>
-          <w:rFonts w:ascii="Arial" w:eastAsia="Times New Roman" w:hAnsi="Arial" w:cs="Arial"/>
-          <w:sz w:val="24"/>
-          <w:szCs w:val="24"/>
-          <w:lang w:eastAsia="pt-BR"/>
-        </w:rPr>
-        <w:t xml:space="preserve"> está abaixo apenas para Ganondorf.</w:t>
-      </w:r>
-    </w:p>
-    <w:p>
-      <w:pPr>
-        <w:spacing w:after="0" w:line="240" w:lineRule="auto"/>
-        <w:rPr>
-          <w:rFonts w:ascii="Arial" w:eastAsia="Times New Roman" w:hAnsi="Arial" w:cs="Arial"/>
-          <w:sz w:val="24"/>
-          <w:szCs w:val="24"/>
+          <w:highlight w:val="yellow"/>
+          <w:lang w:eastAsia="pt-BR"/>
+        </w:rPr>
+      </w:pPr>
+    </w:p>
+    <w:p>
+      <w:pPr>
+        <w:spacing w:after="0" w:line="240" w:lineRule="auto"/>
+        <w:rPr>
+          <w:rFonts w:ascii="Arial" w:eastAsia="Times New Roman" w:hAnsi="Arial" w:cs="Arial"/>
+          <w:sz w:val="24"/>
+          <w:szCs w:val="24"/>
+          <w:highlight w:val="yellow"/>
+          <w:lang w:eastAsia="pt-BR"/>
+        </w:rPr>
+      </w:pPr>
+      <w:r>
+        <w:rPr>
+          <w:rFonts w:ascii="Arial" w:eastAsia="Times New Roman" w:hAnsi="Arial" w:cs="Arial"/>
+          <w:sz w:val="24"/>
+          <w:szCs w:val="24"/>
+          <w:highlight w:val="yellow"/>
+          <w:lang w:eastAsia="pt-BR"/>
+        </w:rPr>
+        <w:t xml:space="preserve">O preguiçoso proprietário de </w:t>
+      </w:r>
+      <w:proofErr w:type="spellStart"/>
+      <w:r>
+        <w:rPr>
+          <w:rFonts w:ascii="Arial" w:eastAsia="Times New Roman" w:hAnsi="Arial" w:cs="Arial"/>
+          <w:sz w:val="24"/>
+          <w:szCs w:val="24"/>
+          <w:highlight w:val="yellow"/>
+          <w:lang w:eastAsia="pt-BR"/>
+        </w:rPr>
+        <w:t>Lon</w:t>
+      </w:r>
+      <w:proofErr w:type="spellEnd"/>
+      <w:r>
+        <w:rPr>
+          <w:rFonts w:ascii="Arial" w:eastAsia="Times New Roman" w:hAnsi="Arial" w:cs="Arial"/>
+          <w:sz w:val="24"/>
+          <w:szCs w:val="24"/>
+          <w:highlight w:val="yellow"/>
+          <w:lang w:eastAsia="pt-BR"/>
+        </w:rPr>
+        <w:t xml:space="preserve"> </w:t>
+      </w:r>
+      <w:proofErr w:type="spellStart"/>
+      <w:r>
+        <w:rPr>
+          <w:rFonts w:ascii="Arial" w:eastAsia="Times New Roman" w:hAnsi="Arial" w:cs="Arial"/>
+          <w:sz w:val="24"/>
+          <w:szCs w:val="24"/>
+          <w:highlight w:val="yellow"/>
+          <w:lang w:eastAsia="pt-BR"/>
+        </w:rPr>
+        <w:t>Lon</w:t>
+      </w:r>
+      <w:proofErr w:type="spellEnd"/>
+      <w:r>
+        <w:rPr>
+          <w:rFonts w:ascii="Arial" w:eastAsia="Times New Roman" w:hAnsi="Arial" w:cs="Arial"/>
+          <w:sz w:val="24"/>
+          <w:szCs w:val="24"/>
+          <w:highlight w:val="yellow"/>
+          <w:lang w:eastAsia="pt-BR"/>
+        </w:rPr>
+        <w:t xml:space="preserve"> Ranch. </w:t>
+      </w:r>
+      <w:proofErr w:type="spellStart"/>
+      <w:r>
+        <w:rPr>
+          <w:rFonts w:ascii="Arial" w:eastAsia="Times New Roman" w:hAnsi="Arial" w:cs="Arial"/>
+          <w:sz w:val="24"/>
+          <w:szCs w:val="24"/>
+          <w:highlight w:val="yellow"/>
+          <w:lang w:eastAsia="pt-BR"/>
+        </w:rPr>
+        <w:t>Talon</w:t>
+      </w:r>
+      <w:proofErr w:type="spellEnd"/>
+      <w:r>
+        <w:rPr>
+          <w:rFonts w:ascii="Arial" w:eastAsia="Times New Roman" w:hAnsi="Arial" w:cs="Arial"/>
+          <w:sz w:val="24"/>
+          <w:szCs w:val="24"/>
+          <w:highlight w:val="yellow"/>
+          <w:lang w:eastAsia="pt-BR"/>
+        </w:rPr>
+        <w:t xml:space="preserve"> fornece leite para todas as partes de Hyrule e, não raro, entrega pessoalmente as garrafas de leite ao castelo de Hyrule. Claro que ele não dispensa uma </w:t>
+      </w:r>
+      <w:proofErr w:type="spellStart"/>
+      <w:r>
+        <w:rPr>
+          <w:rFonts w:ascii="Arial" w:eastAsia="Times New Roman" w:hAnsi="Arial" w:cs="Arial"/>
+          <w:sz w:val="24"/>
+          <w:szCs w:val="24"/>
+          <w:highlight w:val="yellow"/>
+          <w:lang w:eastAsia="pt-BR"/>
+        </w:rPr>
+        <w:t>cochiladinha</w:t>
+      </w:r>
+      <w:proofErr w:type="spellEnd"/>
+      <w:r>
+        <w:rPr>
+          <w:rFonts w:ascii="Arial" w:eastAsia="Times New Roman" w:hAnsi="Arial" w:cs="Arial"/>
+          <w:sz w:val="24"/>
+          <w:szCs w:val="24"/>
+          <w:highlight w:val="yellow"/>
+          <w:lang w:eastAsia="pt-BR"/>
+        </w:rPr>
+        <w:t xml:space="preserve"> de vez em quando, seja lá qual for o lugar.</w:t>
+      </w:r>
+    </w:p>
+    <w:p>
+      <w:pPr>
+        <w:spacing w:after="0" w:line="240" w:lineRule="auto"/>
+        <w:rPr>
+          <w:rFonts w:ascii="Arial" w:eastAsia="Times New Roman" w:hAnsi="Arial" w:cs="Arial"/>
+          <w:sz w:val="24"/>
+          <w:szCs w:val="24"/>
+          <w:highlight w:val="yellow"/>
           <w:lang w:eastAsia="pt-BR"/>
         </w:rPr>
       </w:pPr>
@@ -776,6 +881,485 @@
           <w:rFonts w:ascii="Arial" w:eastAsia="Times New Roman" w:hAnsi="Arial" w:cs="Arial"/>
           <w:sz w:val="24"/>
           <w:szCs w:val="24"/>
+          <w:highlight w:val="yellow"/>
+          <w:lang w:eastAsia="pt-BR"/>
+        </w:rPr>
+      </w:pPr>
+      <w:r>
+        <w:rPr>
+          <w:rFonts w:ascii="Arial" w:eastAsia="Times New Roman" w:hAnsi="Arial" w:cs="Arial"/>
+          <w:sz w:val="24"/>
+          <w:szCs w:val="24"/>
+          <w:highlight w:val="yellow"/>
+          <w:lang w:eastAsia="pt-BR"/>
+        </w:rPr>
+        <w:t xml:space="preserve">Ingo </w:t>
+      </w:r>
+    </w:p>
+    <w:p>
+      <w:pPr>
+        <w:spacing w:after="0" w:line="240" w:lineRule="auto"/>
+        <w:rPr>
+          <w:rFonts w:ascii="Arial" w:eastAsia="Times New Roman" w:hAnsi="Arial" w:cs="Arial"/>
+          <w:sz w:val="24"/>
+          <w:szCs w:val="24"/>
+          <w:highlight w:val="yellow"/>
+          <w:lang w:eastAsia="pt-BR"/>
+        </w:rPr>
+      </w:pPr>
+    </w:p>
+    <w:p>
+      <w:pPr>
+        <w:spacing w:after="0" w:line="240" w:lineRule="auto"/>
+        <w:rPr>
+          <w:rFonts w:ascii="Arial" w:eastAsia="Times New Roman" w:hAnsi="Arial" w:cs="Arial"/>
+          <w:sz w:val="24"/>
+          <w:szCs w:val="24"/>
+          <w:lang w:eastAsia="pt-BR"/>
+        </w:rPr>
+      </w:pPr>
+      <w:r>
+        <w:rPr>
+          <w:rFonts w:ascii="Arial" w:eastAsia="Times New Roman" w:hAnsi="Arial" w:cs="Arial"/>
+          <w:sz w:val="24"/>
+          <w:szCs w:val="24"/>
+          <w:highlight w:val="yellow"/>
+          <w:lang w:eastAsia="pt-BR"/>
+        </w:rPr>
+        <w:t xml:space="preserve">Único empregado de </w:t>
+      </w:r>
+      <w:proofErr w:type="spellStart"/>
+      <w:r>
+        <w:rPr>
+          <w:rFonts w:ascii="Arial" w:eastAsia="Times New Roman" w:hAnsi="Arial" w:cs="Arial"/>
+          <w:sz w:val="24"/>
+          <w:szCs w:val="24"/>
+          <w:highlight w:val="yellow"/>
+          <w:lang w:eastAsia="pt-BR"/>
+        </w:rPr>
+        <w:t>Talon</w:t>
+      </w:r>
+      <w:proofErr w:type="spellEnd"/>
+      <w:r>
+        <w:rPr>
+          <w:rFonts w:ascii="Arial" w:eastAsia="Times New Roman" w:hAnsi="Arial" w:cs="Arial"/>
+          <w:sz w:val="24"/>
+          <w:szCs w:val="24"/>
+          <w:highlight w:val="yellow"/>
+          <w:lang w:eastAsia="pt-BR"/>
+        </w:rPr>
+        <w:t xml:space="preserve">, responsável por toda a organização, limpeza, alimentação dos animais e outros trabalhos pesados no </w:t>
+      </w:r>
+      <w:proofErr w:type="spellStart"/>
+      <w:r>
+        <w:rPr>
+          <w:rFonts w:ascii="Arial" w:eastAsia="Times New Roman" w:hAnsi="Arial" w:cs="Arial"/>
+          <w:sz w:val="24"/>
+          <w:szCs w:val="24"/>
+          <w:highlight w:val="yellow"/>
+          <w:lang w:eastAsia="pt-BR"/>
+        </w:rPr>
+        <w:t>Lon</w:t>
+      </w:r>
+      <w:proofErr w:type="spellEnd"/>
+      <w:r>
+        <w:rPr>
+          <w:rFonts w:ascii="Arial" w:eastAsia="Times New Roman" w:hAnsi="Arial" w:cs="Arial"/>
+          <w:sz w:val="24"/>
+          <w:szCs w:val="24"/>
+          <w:highlight w:val="yellow"/>
+          <w:lang w:eastAsia="pt-BR"/>
+        </w:rPr>
+        <w:t xml:space="preserve"> </w:t>
+      </w:r>
+      <w:proofErr w:type="spellStart"/>
+      <w:r>
+        <w:rPr>
+          <w:rFonts w:ascii="Arial" w:eastAsia="Times New Roman" w:hAnsi="Arial" w:cs="Arial"/>
+          <w:sz w:val="24"/>
+          <w:szCs w:val="24"/>
+          <w:highlight w:val="yellow"/>
+          <w:lang w:eastAsia="pt-BR"/>
+        </w:rPr>
+        <w:t>Lon</w:t>
+      </w:r>
+      <w:proofErr w:type="spellEnd"/>
+      <w:r>
+        <w:rPr>
+          <w:rFonts w:ascii="Arial" w:eastAsia="Times New Roman" w:hAnsi="Arial" w:cs="Arial"/>
+          <w:sz w:val="24"/>
+          <w:szCs w:val="24"/>
+          <w:highlight w:val="yellow"/>
+          <w:lang w:eastAsia="pt-BR"/>
+        </w:rPr>
+        <w:t xml:space="preserve"> Ranch. Ingo não gosta muito disso, dizendo que </w:t>
+      </w:r>
+      <w:proofErr w:type="spellStart"/>
+      <w:r>
+        <w:rPr>
+          <w:rFonts w:ascii="Arial" w:eastAsia="Times New Roman" w:hAnsi="Arial" w:cs="Arial"/>
+          <w:sz w:val="24"/>
+          <w:szCs w:val="24"/>
+          <w:highlight w:val="yellow"/>
+          <w:lang w:eastAsia="pt-BR"/>
+        </w:rPr>
+        <w:t>Talon</w:t>
+      </w:r>
+      <w:proofErr w:type="spellEnd"/>
+      <w:r>
+        <w:rPr>
+          <w:rFonts w:ascii="Arial" w:eastAsia="Times New Roman" w:hAnsi="Arial" w:cs="Arial"/>
+          <w:sz w:val="24"/>
+          <w:szCs w:val="24"/>
+          <w:highlight w:val="yellow"/>
+          <w:lang w:eastAsia="pt-BR"/>
+        </w:rPr>
+        <w:t xml:space="preserve"> é um preguiçoso e que ele é quem cuida de todo o trabalho pesado, considerando que o rancho deveria ser dele por isso.</w:t>
+      </w:r>
+      <w:r>
+        <w:rPr>
+          <w:rFonts w:ascii="Arial" w:eastAsia="Times New Roman" w:hAnsi="Arial" w:cs="Arial"/>
+          <w:sz w:val="24"/>
+          <w:szCs w:val="24"/>
+          <w:lang w:eastAsia="pt-BR"/>
+        </w:rPr>
+        <w:t xml:space="preserve"> </w:t>
+      </w:r>
+    </w:p>
+    <w:p>
+      <w:pPr>
+        <w:spacing w:after="0" w:line="240" w:lineRule="auto"/>
+        <w:rPr>
+          <w:rFonts w:ascii="Arial" w:eastAsia="Times New Roman" w:hAnsi="Arial" w:cs="Arial"/>
+          <w:sz w:val="24"/>
+          <w:szCs w:val="24"/>
+          <w:lang w:eastAsia="pt-BR"/>
+        </w:rPr>
+      </w:pPr>
+    </w:p>
+    <w:p>
+      <w:pPr>
+        <w:pStyle w:val="PargrafodaLista"/>
+        <w:numPr>
+          <w:ilvl w:val="0"/>
+          <w:numId w:val="1"/>
+        </w:numPr>
+        <w:spacing w:after="0" w:line="240" w:lineRule="auto"/>
+        <w:rPr>
+          <w:rFonts w:ascii="Arial" w:eastAsia="Times New Roman" w:hAnsi="Arial" w:cs="Arial"/>
+          <w:sz w:val="24"/>
+          <w:szCs w:val="24"/>
+          <w:lang w:eastAsia="pt-BR"/>
+        </w:rPr>
+      </w:pPr>
+      <w:r>
+        <w:rPr>
+          <w:rFonts w:ascii="Arial" w:eastAsia="Times New Roman" w:hAnsi="Arial" w:cs="Arial"/>
+          <w:sz w:val="24"/>
+          <w:szCs w:val="24"/>
+          <w:lang w:eastAsia="pt-BR"/>
+        </w:rPr>
+        <w:t xml:space="preserve">Princesa </w:t>
+      </w:r>
+      <w:proofErr w:type="spellStart"/>
+      <w:r>
+        <w:rPr>
+          <w:rFonts w:ascii="Arial" w:eastAsia="Times New Roman" w:hAnsi="Arial" w:cs="Arial"/>
+          <w:sz w:val="24"/>
+          <w:szCs w:val="24"/>
+          <w:lang w:eastAsia="pt-BR"/>
+        </w:rPr>
+        <w:t>Ruto</w:t>
+      </w:r>
+      <w:proofErr w:type="spellEnd"/>
+      <w:r>
+        <w:rPr>
+          <w:rFonts w:ascii="Arial" w:eastAsia="Times New Roman" w:hAnsi="Arial" w:cs="Arial"/>
+          <w:sz w:val="24"/>
+          <w:szCs w:val="24"/>
+          <w:lang w:eastAsia="pt-BR"/>
+        </w:rPr>
+        <w:t xml:space="preserve"> </w:t>
+      </w:r>
+    </w:p>
+    <w:p>
+      <w:pPr>
+        <w:spacing w:after="0" w:line="240" w:lineRule="auto"/>
+        <w:rPr>
+          <w:rFonts w:ascii="Arial" w:eastAsia="Times New Roman" w:hAnsi="Arial" w:cs="Arial"/>
+          <w:sz w:val="24"/>
+          <w:szCs w:val="24"/>
+          <w:lang w:eastAsia="pt-BR"/>
+        </w:rPr>
+      </w:pPr>
+    </w:p>
+    <w:p>
+      <w:pPr>
+        <w:spacing w:after="0" w:line="240" w:lineRule="auto"/>
+        <w:rPr>
+          <w:rFonts w:ascii="Arial" w:eastAsia="Times New Roman" w:hAnsi="Arial" w:cs="Arial"/>
+          <w:sz w:val="24"/>
+          <w:szCs w:val="24"/>
+          <w:lang w:eastAsia="pt-BR"/>
+        </w:rPr>
+      </w:pPr>
+      <w:r>
+        <w:rPr>
+          <w:rFonts w:ascii="Arial" w:eastAsia="Times New Roman" w:hAnsi="Arial" w:cs="Arial"/>
+          <w:sz w:val="24"/>
+          <w:szCs w:val="24"/>
+          <w:lang w:eastAsia="pt-BR"/>
+        </w:rPr>
+        <w:t xml:space="preserve">Filha do Rei </w:t>
+      </w:r>
+      <w:proofErr w:type="spellStart"/>
+      <w:r>
+        <w:rPr>
+          <w:rFonts w:ascii="Arial" w:eastAsia="Times New Roman" w:hAnsi="Arial" w:cs="Arial"/>
+          <w:sz w:val="24"/>
+          <w:szCs w:val="24"/>
+          <w:lang w:eastAsia="pt-BR"/>
+        </w:rPr>
+        <w:t>Zora</w:t>
+      </w:r>
+      <w:proofErr w:type="spellEnd"/>
+      <w:r>
+        <w:rPr>
+          <w:rFonts w:ascii="Arial" w:eastAsia="Times New Roman" w:hAnsi="Arial" w:cs="Arial"/>
+          <w:sz w:val="24"/>
+          <w:szCs w:val="24"/>
+          <w:lang w:eastAsia="pt-BR"/>
+        </w:rPr>
+        <w:t xml:space="preserve">, </w:t>
+      </w:r>
+      <w:proofErr w:type="spellStart"/>
+      <w:r>
+        <w:rPr>
+          <w:rFonts w:ascii="Arial" w:eastAsia="Times New Roman" w:hAnsi="Arial" w:cs="Arial"/>
+          <w:sz w:val="24"/>
+          <w:szCs w:val="24"/>
+          <w:lang w:eastAsia="pt-BR"/>
+        </w:rPr>
+        <w:t>Ruto</w:t>
+      </w:r>
+      <w:proofErr w:type="spellEnd"/>
+      <w:r>
+        <w:rPr>
+          <w:rFonts w:ascii="Arial" w:eastAsia="Times New Roman" w:hAnsi="Arial" w:cs="Arial"/>
+          <w:sz w:val="24"/>
+          <w:szCs w:val="24"/>
+          <w:lang w:eastAsia="pt-BR"/>
+        </w:rPr>
+        <w:t xml:space="preserve"> </w:t>
+      </w:r>
+      <w:r>
+        <w:rPr>
+          <w:rFonts w:ascii="Arial" w:eastAsia="Times New Roman" w:hAnsi="Arial" w:cs="Arial"/>
+          <w:sz w:val="24"/>
+          <w:szCs w:val="24"/>
+          <w:lang w:eastAsia="pt-BR"/>
+        </w:rPr>
+        <w:t xml:space="preserve">é a princesa de sua tribo e </w:t>
+      </w:r>
+      <w:r>
+        <w:rPr>
+          <w:rFonts w:ascii="Arial" w:eastAsia="Times New Roman" w:hAnsi="Arial" w:cs="Arial"/>
+          <w:sz w:val="24"/>
+          <w:szCs w:val="24"/>
+          <w:lang w:eastAsia="pt-BR"/>
+        </w:rPr>
+        <w:t xml:space="preserve">não passa de uma menina mimada. Ela </w:t>
+      </w:r>
+      <w:r>
+        <w:rPr>
+          <w:rFonts w:ascii="Arial" w:eastAsia="Times New Roman" w:hAnsi="Arial" w:cs="Arial"/>
+          <w:sz w:val="24"/>
+          <w:szCs w:val="24"/>
+          <w:lang w:eastAsia="pt-BR"/>
+        </w:rPr>
+        <w:t>guarda</w:t>
+      </w:r>
+      <w:r>
+        <w:rPr>
+          <w:rFonts w:ascii="Arial" w:eastAsia="Times New Roman" w:hAnsi="Arial" w:cs="Arial"/>
+          <w:sz w:val="24"/>
+          <w:szCs w:val="24"/>
+          <w:lang w:eastAsia="pt-BR"/>
+        </w:rPr>
+        <w:t xml:space="preserve"> a </w:t>
+      </w:r>
+      <w:r>
+        <w:rPr>
+          <w:rFonts w:ascii="Arial" w:eastAsia="Times New Roman" w:hAnsi="Arial" w:cs="Arial"/>
+          <w:sz w:val="24"/>
+          <w:szCs w:val="24"/>
+          <w:lang w:eastAsia="pt-BR"/>
+        </w:rPr>
+        <w:t xml:space="preserve">pedra espiritual </w:t>
+      </w:r>
+      <w:proofErr w:type="spellStart"/>
+      <w:r>
+        <w:rPr>
+          <w:rFonts w:ascii="Arial" w:eastAsia="Times New Roman" w:hAnsi="Arial" w:cs="Arial"/>
+          <w:sz w:val="24"/>
+          <w:szCs w:val="24"/>
+          <w:lang w:eastAsia="pt-BR"/>
+        </w:rPr>
+        <w:t>Zora’s</w:t>
+      </w:r>
+      <w:proofErr w:type="spellEnd"/>
+      <w:r>
+        <w:rPr>
+          <w:rFonts w:ascii="Arial" w:eastAsia="Times New Roman" w:hAnsi="Arial" w:cs="Arial"/>
+          <w:sz w:val="24"/>
+          <w:szCs w:val="24"/>
+          <w:lang w:eastAsia="pt-BR"/>
+        </w:rPr>
+        <w:t xml:space="preserve"> </w:t>
+      </w:r>
+      <w:proofErr w:type="spellStart"/>
+      <w:r>
+        <w:rPr>
+          <w:rFonts w:ascii="Arial" w:eastAsia="Times New Roman" w:hAnsi="Arial" w:cs="Arial"/>
+          <w:sz w:val="24"/>
+          <w:szCs w:val="24"/>
+          <w:lang w:eastAsia="pt-BR"/>
+        </w:rPr>
+        <w:t>Sapphire</w:t>
+      </w:r>
+      <w:proofErr w:type="spellEnd"/>
+      <w:r>
+        <w:rPr>
+          <w:rFonts w:ascii="Arial" w:eastAsia="Times New Roman" w:hAnsi="Arial" w:cs="Arial"/>
+          <w:sz w:val="24"/>
+          <w:szCs w:val="24"/>
+          <w:lang w:eastAsia="pt-BR"/>
+        </w:rPr>
+        <w:t>, dada por sua mãe.</w:t>
+      </w:r>
+    </w:p>
+    <w:p>
+      <w:pPr>
+        <w:spacing w:after="0" w:line="240" w:lineRule="auto"/>
+        <w:rPr>
+          <w:rFonts w:ascii="Arial" w:eastAsia="Times New Roman" w:hAnsi="Arial" w:cs="Arial"/>
+          <w:sz w:val="24"/>
+          <w:szCs w:val="24"/>
+          <w:lang w:eastAsia="pt-BR"/>
+        </w:rPr>
+      </w:pPr>
+    </w:p>
+    <w:p>
+      <w:pPr>
+        <w:pStyle w:val="PargrafodaLista"/>
+        <w:numPr>
+          <w:ilvl w:val="0"/>
+          <w:numId w:val="1"/>
+        </w:numPr>
+        <w:spacing w:after="0" w:line="240" w:lineRule="auto"/>
+        <w:rPr>
+          <w:rFonts w:ascii="Arial" w:eastAsia="Times New Roman" w:hAnsi="Arial" w:cs="Arial"/>
+          <w:sz w:val="24"/>
+          <w:szCs w:val="24"/>
+          <w:lang w:eastAsia="pt-BR"/>
+        </w:rPr>
+      </w:pPr>
+      <w:proofErr w:type="spellStart"/>
+      <w:r>
+        <w:rPr>
+          <w:rFonts w:ascii="Arial" w:eastAsia="Times New Roman" w:hAnsi="Arial" w:cs="Arial"/>
+          <w:sz w:val="24"/>
+          <w:szCs w:val="24"/>
+          <w:lang w:eastAsia="pt-BR"/>
+        </w:rPr>
+        <w:lastRenderedPageBreak/>
+        <w:t>Nabooru</w:t>
+      </w:r>
+      <w:proofErr w:type="spellEnd"/>
+      <w:r>
+        <w:rPr>
+          <w:rFonts w:ascii="Arial" w:eastAsia="Times New Roman" w:hAnsi="Arial" w:cs="Arial"/>
+          <w:sz w:val="24"/>
+          <w:szCs w:val="24"/>
+          <w:lang w:eastAsia="pt-BR"/>
+        </w:rPr>
+        <w:t xml:space="preserve"> </w:t>
+      </w:r>
+    </w:p>
+    <w:p>
+      <w:pPr>
+        <w:spacing w:after="0" w:line="240" w:lineRule="auto"/>
+        <w:rPr>
+          <w:rFonts w:ascii="Arial" w:eastAsia="Times New Roman" w:hAnsi="Arial" w:cs="Arial"/>
+          <w:sz w:val="24"/>
+          <w:szCs w:val="24"/>
+          <w:lang w:eastAsia="pt-BR"/>
+        </w:rPr>
+      </w:pPr>
+    </w:p>
+    <w:p>
+      <w:pPr>
+        <w:spacing w:after="0" w:line="240" w:lineRule="auto"/>
+        <w:rPr>
+          <w:rFonts w:ascii="Arial" w:eastAsia="Times New Roman" w:hAnsi="Arial" w:cs="Arial"/>
+          <w:sz w:val="24"/>
+          <w:szCs w:val="24"/>
+          <w:lang w:eastAsia="pt-BR"/>
+        </w:rPr>
+      </w:pPr>
+      <w:r>
+        <w:rPr>
+          <w:rFonts w:ascii="Arial" w:eastAsia="Times New Roman" w:hAnsi="Arial" w:cs="Arial"/>
+          <w:sz w:val="24"/>
+          <w:szCs w:val="24"/>
+          <w:lang w:eastAsia="pt-BR"/>
+        </w:rPr>
+        <w:t xml:space="preserve">Uma figura muito popular entre a sua raça, os Gerudos, raça de ladras. Na hierarquia dos Gerudos, </w:t>
+      </w:r>
+      <w:proofErr w:type="spellStart"/>
+      <w:r>
+        <w:rPr>
+          <w:rFonts w:ascii="Arial" w:eastAsia="Times New Roman" w:hAnsi="Arial" w:cs="Arial"/>
+          <w:sz w:val="24"/>
+          <w:szCs w:val="24"/>
+          <w:lang w:eastAsia="pt-BR"/>
+        </w:rPr>
+        <w:t>Nabooru</w:t>
+      </w:r>
+      <w:proofErr w:type="spellEnd"/>
+      <w:r>
+        <w:rPr>
+          <w:rFonts w:ascii="Arial" w:eastAsia="Times New Roman" w:hAnsi="Arial" w:cs="Arial"/>
+          <w:sz w:val="24"/>
+          <w:szCs w:val="24"/>
+          <w:lang w:eastAsia="pt-BR"/>
+        </w:rPr>
+        <w:t xml:space="preserve"> está abaixo apenas para Ganondorf.</w:t>
+      </w:r>
+    </w:p>
+    <w:p>
+      <w:pPr>
+        <w:spacing w:after="0" w:line="240" w:lineRule="auto"/>
+        <w:rPr>
+          <w:rFonts w:ascii="Arial" w:eastAsia="Times New Roman" w:hAnsi="Arial" w:cs="Arial"/>
+          <w:sz w:val="24"/>
+          <w:szCs w:val="24"/>
+          <w:lang w:eastAsia="pt-BR"/>
+        </w:rPr>
+      </w:pPr>
+    </w:p>
+    <w:p>
+      <w:pPr>
+        <w:pStyle w:val="PargrafodaLista"/>
+        <w:numPr>
+          <w:ilvl w:val="0"/>
+          <w:numId w:val="1"/>
+        </w:numPr>
+        <w:spacing w:after="0" w:line="240" w:lineRule="auto"/>
+        <w:rPr>
+          <w:rFonts w:ascii="Arial" w:eastAsia="Times New Roman" w:hAnsi="Arial" w:cs="Arial"/>
+          <w:sz w:val="24"/>
+          <w:szCs w:val="24"/>
           <w:lang w:eastAsia="pt-BR"/>
         </w:rPr>
       </w:pPr>
@@ -939,37 +1523,224 @@
           <w:rFonts w:ascii="Arial" w:eastAsia="Times New Roman" w:hAnsi="Arial" w:cs="Arial"/>
           <w:sz w:val="24"/>
           <w:szCs w:val="24"/>
-          <w:lang w:eastAsia="pt-BR"/>
-        </w:rPr>
-      </w:pPr>
-    </w:p>
-    <w:p>
-      <w:pPr>
-        <w:spacing w:after="0" w:line="240" w:lineRule="auto"/>
-        <w:rPr>
-          <w:rFonts w:ascii="Arial" w:eastAsia="Times New Roman" w:hAnsi="Arial" w:cs="Arial"/>
-          <w:sz w:val="24"/>
-          <w:szCs w:val="24"/>
-          <w:lang w:eastAsia="pt-BR"/>
-        </w:rPr>
-      </w:pPr>
-      <w:r>
-        <w:rPr>
-          <w:rFonts w:ascii="Arial" w:eastAsia="Times New Roman" w:hAnsi="Arial" w:cs="Arial"/>
-          <w:sz w:val="24"/>
-          <w:szCs w:val="24"/>
-          <w:lang w:eastAsia="pt-BR"/>
-        </w:rPr>
-        <w:t>8</w:t>
-      </w:r>
-      <w:r>
-        <w:rPr>
-          <w:rFonts w:ascii="Arial" w:eastAsia="Times New Roman" w:hAnsi="Arial" w:cs="Arial"/>
-          <w:sz w:val="24"/>
-          <w:szCs w:val="24"/>
-          <w:lang w:eastAsia="pt-BR"/>
-        </w:rPr>
-        <w:t>.Darunia</w:t>
+          <w:highlight w:val="yellow"/>
+          <w:lang w:eastAsia="pt-BR"/>
+        </w:rPr>
+      </w:pPr>
+      <w:r>
+        <w:rPr>
+          <w:rFonts w:ascii="Arial" w:eastAsia="Times New Roman" w:hAnsi="Arial" w:cs="Arial"/>
+          <w:sz w:val="24"/>
+          <w:szCs w:val="24"/>
+          <w:highlight w:val="yellow"/>
+          <w:lang w:eastAsia="pt-BR"/>
+        </w:rPr>
+        <w:t>11.Mido</w:t>
+      </w:r>
+    </w:p>
+    <w:p>
+      <w:pPr>
+        <w:spacing w:after="0" w:line="240" w:lineRule="auto"/>
+        <w:rPr>
+          <w:rFonts w:ascii="Arial" w:eastAsia="Times New Roman" w:hAnsi="Arial" w:cs="Arial"/>
+          <w:sz w:val="24"/>
+          <w:szCs w:val="24"/>
+          <w:highlight w:val="yellow"/>
+          <w:lang w:eastAsia="pt-BR"/>
+        </w:rPr>
+      </w:pPr>
+    </w:p>
+    <w:p>
+      <w:pPr>
+        <w:spacing w:after="0" w:line="240" w:lineRule="auto"/>
+        <w:rPr>
+          <w:rFonts w:ascii="Arial" w:eastAsia="Times New Roman" w:hAnsi="Arial" w:cs="Arial"/>
+          <w:sz w:val="24"/>
+          <w:szCs w:val="24"/>
+          <w:lang w:eastAsia="pt-BR"/>
+        </w:rPr>
+      </w:pPr>
+      <w:r>
+        <w:rPr>
+          <w:rFonts w:ascii="Arial" w:eastAsia="Times New Roman" w:hAnsi="Arial" w:cs="Arial"/>
+          <w:sz w:val="24"/>
+          <w:szCs w:val="24"/>
+          <w:highlight w:val="yellow"/>
+          <w:lang w:eastAsia="pt-BR"/>
+        </w:rPr>
+        <w:t xml:space="preserve">O pequeno líder dos </w:t>
+      </w:r>
+      <w:proofErr w:type="spellStart"/>
+      <w:r>
+        <w:rPr>
+          <w:rFonts w:ascii="Arial" w:eastAsia="Times New Roman" w:hAnsi="Arial" w:cs="Arial"/>
+          <w:sz w:val="24"/>
+          <w:szCs w:val="24"/>
+          <w:highlight w:val="yellow"/>
+          <w:lang w:eastAsia="pt-BR"/>
+        </w:rPr>
+        <w:t>Kokiris</w:t>
+      </w:r>
+      <w:proofErr w:type="spellEnd"/>
+      <w:r>
+        <w:rPr>
+          <w:rFonts w:ascii="Arial" w:eastAsia="Times New Roman" w:hAnsi="Arial" w:cs="Arial"/>
+          <w:sz w:val="24"/>
+          <w:szCs w:val="24"/>
+          <w:highlight w:val="yellow"/>
+          <w:lang w:eastAsia="pt-BR"/>
+        </w:rPr>
+        <w:t xml:space="preserve">, </w:t>
+      </w:r>
+      <w:proofErr w:type="spellStart"/>
+      <w:r>
+        <w:rPr>
+          <w:rFonts w:ascii="Arial" w:eastAsia="Times New Roman" w:hAnsi="Arial" w:cs="Arial"/>
+          <w:sz w:val="24"/>
+          <w:szCs w:val="24"/>
+          <w:highlight w:val="yellow"/>
+          <w:lang w:eastAsia="pt-BR"/>
+        </w:rPr>
+        <w:t>Mido</w:t>
+      </w:r>
+      <w:proofErr w:type="spellEnd"/>
+      <w:r>
+        <w:rPr>
+          <w:rFonts w:ascii="Arial" w:eastAsia="Times New Roman" w:hAnsi="Arial" w:cs="Arial"/>
+          <w:sz w:val="24"/>
+          <w:szCs w:val="24"/>
+          <w:highlight w:val="yellow"/>
+          <w:lang w:eastAsia="pt-BR"/>
+        </w:rPr>
+        <w:t xml:space="preserve"> é uma criança com espírito de velho, e bem rabugento. Ele não vai com a cara de Link. Na realidade, </w:t>
+      </w:r>
+      <w:proofErr w:type="spellStart"/>
+      <w:r>
+        <w:rPr>
+          <w:rFonts w:ascii="Arial" w:eastAsia="Times New Roman" w:hAnsi="Arial" w:cs="Arial"/>
+          <w:sz w:val="24"/>
+          <w:szCs w:val="24"/>
+          <w:highlight w:val="yellow"/>
+          <w:lang w:eastAsia="pt-BR"/>
+        </w:rPr>
+        <w:t>Mido</w:t>
+      </w:r>
+      <w:proofErr w:type="spellEnd"/>
+      <w:r>
+        <w:rPr>
+          <w:rFonts w:ascii="Arial" w:eastAsia="Times New Roman" w:hAnsi="Arial" w:cs="Arial"/>
+          <w:sz w:val="24"/>
+          <w:szCs w:val="24"/>
+          <w:highlight w:val="yellow"/>
+          <w:lang w:eastAsia="pt-BR"/>
+        </w:rPr>
+        <w:t xml:space="preserve"> tem inveja dele porque a </w:t>
+      </w:r>
+      <w:proofErr w:type="spellStart"/>
+      <w:r>
+        <w:rPr>
+          <w:rFonts w:ascii="Arial" w:eastAsia="Times New Roman" w:hAnsi="Arial" w:cs="Arial"/>
+          <w:sz w:val="24"/>
+          <w:szCs w:val="24"/>
+          <w:highlight w:val="yellow"/>
+          <w:lang w:eastAsia="pt-BR"/>
+        </w:rPr>
+        <w:t>Deku</w:t>
+      </w:r>
+      <w:proofErr w:type="spellEnd"/>
+      <w:r>
+        <w:rPr>
+          <w:rFonts w:ascii="Arial" w:eastAsia="Times New Roman" w:hAnsi="Arial" w:cs="Arial"/>
+          <w:sz w:val="24"/>
+          <w:szCs w:val="24"/>
+          <w:highlight w:val="yellow"/>
+          <w:lang w:eastAsia="pt-BR"/>
+        </w:rPr>
+        <w:t xml:space="preserve"> </w:t>
+      </w:r>
+      <w:proofErr w:type="spellStart"/>
+      <w:r>
+        <w:rPr>
+          <w:rFonts w:ascii="Arial" w:eastAsia="Times New Roman" w:hAnsi="Arial" w:cs="Arial"/>
+          <w:sz w:val="24"/>
+          <w:szCs w:val="24"/>
+          <w:highlight w:val="yellow"/>
+          <w:lang w:eastAsia="pt-BR"/>
+        </w:rPr>
+        <w:t>Tree</w:t>
+      </w:r>
+      <w:proofErr w:type="spellEnd"/>
+      <w:r>
+        <w:rPr>
+          <w:rFonts w:ascii="Arial" w:eastAsia="Times New Roman" w:hAnsi="Arial" w:cs="Arial"/>
+          <w:sz w:val="24"/>
+          <w:szCs w:val="24"/>
+          <w:highlight w:val="yellow"/>
+          <w:lang w:eastAsia="pt-BR"/>
+        </w:rPr>
+        <w:t xml:space="preserve"> o protege em especial. Não entendendo </w:t>
+      </w:r>
+      <w:proofErr w:type="gramStart"/>
+      <w:r>
+        <w:rPr>
+          <w:rFonts w:ascii="Arial" w:eastAsia="Times New Roman" w:hAnsi="Arial" w:cs="Arial"/>
+          <w:sz w:val="24"/>
+          <w:szCs w:val="24"/>
+          <w:highlight w:val="yellow"/>
+          <w:lang w:eastAsia="pt-BR"/>
+        </w:rPr>
+        <w:t>porque</w:t>
+      </w:r>
+      <w:proofErr w:type="gramEnd"/>
+      <w:r>
+        <w:rPr>
+          <w:rFonts w:ascii="Arial" w:eastAsia="Times New Roman" w:hAnsi="Arial" w:cs="Arial"/>
+          <w:sz w:val="24"/>
+          <w:szCs w:val="24"/>
+          <w:highlight w:val="yellow"/>
+          <w:lang w:eastAsia="pt-BR"/>
+        </w:rPr>
+        <w:t xml:space="preserve"> ele, sendo o líder, não é o preferido.</w:t>
+      </w:r>
+      <w:r>
+        <w:rPr>
+          <w:rFonts w:ascii="Arial" w:eastAsia="Times New Roman" w:hAnsi="Arial" w:cs="Arial"/>
+          <w:sz w:val="24"/>
+          <w:szCs w:val="24"/>
+          <w:lang w:eastAsia="pt-BR"/>
+        </w:rPr>
+        <w:t xml:space="preserve"> </w:t>
+      </w:r>
+    </w:p>
+    <w:p>
+      <w:pPr>
+        <w:spacing w:after="0" w:line="240" w:lineRule="auto"/>
+        <w:rPr>
+          <w:rFonts w:ascii="Arial" w:eastAsia="Times New Roman" w:hAnsi="Arial" w:cs="Arial"/>
+          <w:sz w:val="24"/>
+          <w:szCs w:val="24"/>
+          <w:lang w:eastAsia="pt-BR"/>
+        </w:rPr>
+      </w:pPr>
+    </w:p>
+    <w:p>
+      <w:pPr>
+        <w:spacing w:after="0" w:line="240" w:lineRule="auto"/>
+        <w:rPr>
+          <w:rFonts w:ascii="Arial" w:eastAsia="Times New Roman" w:hAnsi="Arial" w:cs="Arial"/>
+          <w:sz w:val="24"/>
+          <w:szCs w:val="24"/>
+          <w:lang w:eastAsia="pt-BR"/>
+        </w:rPr>
+      </w:pPr>
+      <w:r>
+        <w:rPr>
+          <w:rFonts w:ascii="Arial" w:eastAsia="Times New Roman" w:hAnsi="Arial" w:cs="Arial"/>
+          <w:sz w:val="24"/>
+          <w:szCs w:val="24"/>
+          <w:lang w:eastAsia="pt-BR"/>
+        </w:rPr>
+        <w:t>12.Darunia</w:t>
       </w:r>
     </w:p>
     <w:p>
@@ -1070,33 +1841,168 @@
           <w:rFonts w:ascii="Arial" w:eastAsia="Times New Roman" w:hAnsi="Arial" w:cs="Arial"/>
           <w:sz w:val="24"/>
           <w:szCs w:val="24"/>
-          <w:lang w:eastAsia="pt-BR"/>
-        </w:rPr>
-      </w:pPr>
-      <w:r>
-        <w:rPr>
-          <w:rFonts w:ascii="Arial" w:eastAsia="Times New Roman" w:hAnsi="Arial" w:cs="Arial"/>
-          <w:sz w:val="24"/>
-          <w:szCs w:val="24"/>
-          <w:lang w:eastAsia="pt-BR"/>
-        </w:rPr>
-        <w:t>9</w:t>
-      </w:r>
-      <w:r>
-        <w:rPr>
-          <w:rFonts w:ascii="Arial" w:eastAsia="Times New Roman" w:hAnsi="Arial" w:cs="Arial"/>
-          <w:sz w:val="24"/>
-          <w:szCs w:val="24"/>
-          <w:lang w:eastAsia="pt-BR"/>
-        </w:rPr>
-        <w:t xml:space="preserve">. King </w:t>
-      </w:r>
-      <w:proofErr w:type="spellStart"/>
-      <w:r>
-        <w:rPr>
-          <w:rFonts w:ascii="Arial" w:eastAsia="Times New Roman" w:hAnsi="Arial" w:cs="Arial"/>
-          <w:sz w:val="24"/>
-          <w:szCs w:val="24"/>
+          <w:highlight w:val="yellow"/>
+          <w:lang w:eastAsia="pt-BR"/>
+        </w:rPr>
+      </w:pPr>
+      <w:r>
+        <w:rPr>
+          <w:rFonts w:ascii="Arial" w:eastAsia="Times New Roman" w:hAnsi="Arial" w:cs="Arial"/>
+          <w:sz w:val="24"/>
+          <w:szCs w:val="24"/>
+          <w:highlight w:val="yellow"/>
+          <w:lang w:eastAsia="pt-BR"/>
+        </w:rPr>
+        <w:t xml:space="preserve">13. Link </w:t>
+      </w:r>
+    </w:p>
+    <w:p>
+      <w:pPr>
+        <w:spacing w:after="0" w:line="240" w:lineRule="auto"/>
+        <w:rPr>
+          <w:rFonts w:ascii="Arial" w:eastAsia="Times New Roman" w:hAnsi="Arial" w:cs="Arial"/>
+          <w:sz w:val="24"/>
+          <w:szCs w:val="24"/>
+          <w:highlight w:val="yellow"/>
+          <w:lang w:eastAsia="pt-BR"/>
+        </w:rPr>
+      </w:pPr>
+    </w:p>
+    <w:p>
+      <w:pPr>
+        <w:spacing w:after="0" w:line="240" w:lineRule="auto"/>
+        <w:rPr>
+          <w:rFonts w:ascii="Arial" w:eastAsia="Times New Roman" w:hAnsi="Arial" w:cs="Arial"/>
+          <w:sz w:val="24"/>
+          <w:szCs w:val="24"/>
+          <w:lang w:eastAsia="pt-BR"/>
+        </w:rPr>
+      </w:pPr>
+      <w:r>
+        <w:rPr>
+          <w:rFonts w:ascii="Arial" w:eastAsia="Times New Roman" w:hAnsi="Arial" w:cs="Arial"/>
+          <w:sz w:val="24"/>
+          <w:szCs w:val="24"/>
+          <w:highlight w:val="yellow"/>
+          <w:lang w:eastAsia="pt-BR"/>
+        </w:rPr>
+        <w:t xml:space="preserve">Filho do grande </w:t>
+      </w:r>
+      <w:proofErr w:type="spellStart"/>
+      <w:r>
+        <w:rPr>
+          <w:rFonts w:ascii="Arial" w:eastAsia="Times New Roman" w:hAnsi="Arial" w:cs="Arial"/>
+          <w:sz w:val="24"/>
+          <w:szCs w:val="24"/>
+          <w:highlight w:val="yellow"/>
+          <w:lang w:eastAsia="pt-BR"/>
+        </w:rPr>
+        <w:t>Darunia</w:t>
+      </w:r>
+      <w:proofErr w:type="spellEnd"/>
+      <w:r>
+        <w:rPr>
+          <w:rFonts w:ascii="Arial" w:eastAsia="Times New Roman" w:hAnsi="Arial" w:cs="Arial"/>
+          <w:sz w:val="24"/>
+          <w:szCs w:val="24"/>
+          <w:highlight w:val="yellow"/>
+          <w:lang w:eastAsia="pt-BR"/>
+        </w:rPr>
+        <w:t xml:space="preserve">, que colocou este nome em homenagem ao grande herói, que agora considera um irmão, pela sua braveza em defesa aos </w:t>
+      </w:r>
+      <w:proofErr w:type="spellStart"/>
+      <w:r>
+        <w:rPr>
+          <w:rFonts w:ascii="Arial" w:eastAsia="Times New Roman" w:hAnsi="Arial" w:cs="Arial"/>
+          <w:sz w:val="24"/>
+          <w:szCs w:val="24"/>
+          <w:highlight w:val="yellow"/>
+          <w:lang w:eastAsia="pt-BR"/>
+        </w:rPr>
+        <w:t>Gorons</w:t>
+      </w:r>
+      <w:proofErr w:type="spellEnd"/>
+      <w:r>
+        <w:rPr>
+          <w:rFonts w:ascii="Arial" w:eastAsia="Times New Roman" w:hAnsi="Arial" w:cs="Arial"/>
+          <w:sz w:val="24"/>
+          <w:szCs w:val="24"/>
+          <w:highlight w:val="yellow"/>
+          <w:lang w:eastAsia="pt-BR"/>
+        </w:rPr>
+        <w:t xml:space="preserve">, </w:t>
+      </w:r>
+      <w:proofErr w:type="gramStart"/>
+      <w:r>
+        <w:rPr>
+          <w:rFonts w:ascii="Arial" w:eastAsia="Times New Roman" w:hAnsi="Arial" w:cs="Arial"/>
+          <w:sz w:val="24"/>
+          <w:szCs w:val="24"/>
+          <w:highlight w:val="yellow"/>
+          <w:lang w:eastAsia="pt-BR"/>
+        </w:rPr>
+        <w:t>Este</w:t>
+      </w:r>
+      <w:proofErr w:type="gramEnd"/>
+      <w:r>
+        <w:rPr>
+          <w:rFonts w:ascii="Arial" w:eastAsia="Times New Roman" w:hAnsi="Arial" w:cs="Arial"/>
+          <w:sz w:val="24"/>
+          <w:szCs w:val="24"/>
+          <w:highlight w:val="yellow"/>
+          <w:lang w:eastAsia="pt-BR"/>
+        </w:rPr>
+        <w:t xml:space="preserve"> jovem garoto é aventureiro e sempre está pronto para ajudar. Se você precisar, ele pode auxiliar em sua aventura.</w:t>
+      </w:r>
+      <w:r>
+        <w:rPr>
+          <w:rFonts w:ascii="Arial" w:eastAsia="Times New Roman" w:hAnsi="Arial" w:cs="Arial"/>
+          <w:sz w:val="24"/>
+          <w:szCs w:val="24"/>
+          <w:lang w:eastAsia="pt-BR"/>
+        </w:rPr>
+        <w:t xml:space="preserve"> </w:t>
+      </w:r>
+    </w:p>
+    <w:p>
+      <w:pPr>
+        <w:spacing w:after="0" w:line="240" w:lineRule="auto"/>
+        <w:rPr>
+          <w:rFonts w:ascii="Arial" w:eastAsia="Times New Roman" w:hAnsi="Arial" w:cs="Arial"/>
+          <w:sz w:val="24"/>
+          <w:szCs w:val="24"/>
+          <w:lang w:eastAsia="pt-BR"/>
+        </w:rPr>
+      </w:pPr>
+    </w:p>
+    <w:p>
+      <w:pPr>
+        <w:spacing w:after="0" w:line="240" w:lineRule="auto"/>
+        <w:rPr>
+          <w:rFonts w:ascii="Arial" w:eastAsia="Times New Roman" w:hAnsi="Arial" w:cs="Arial"/>
+          <w:sz w:val="24"/>
+          <w:szCs w:val="24"/>
+          <w:highlight w:val="yellow"/>
+          <w:lang w:eastAsia="pt-BR"/>
+        </w:rPr>
+      </w:pPr>
+      <w:r>
+        <w:rPr>
+          <w:rFonts w:ascii="Arial" w:eastAsia="Times New Roman" w:hAnsi="Arial" w:cs="Arial"/>
+          <w:sz w:val="24"/>
+          <w:szCs w:val="24"/>
+          <w:highlight w:val="yellow"/>
+          <w:lang w:eastAsia="pt-BR"/>
+        </w:rPr>
+        <w:t xml:space="preserve">14. King </w:t>
+      </w:r>
+      <w:proofErr w:type="spellStart"/>
+      <w:r>
+        <w:rPr>
+          <w:rFonts w:ascii="Arial" w:eastAsia="Times New Roman" w:hAnsi="Arial" w:cs="Arial"/>
+          <w:sz w:val="24"/>
+          <w:szCs w:val="24"/>
+          <w:highlight w:val="yellow"/>
           <w:lang w:eastAsia="pt-BR"/>
         </w:rPr>
         <w:t>Zora</w:t>
@@ -1107,6 +2013,7 @@
           <w:rFonts w:ascii="Arial" w:eastAsia="Times New Roman" w:hAnsi="Arial" w:cs="Arial"/>
           <w:sz w:val="24"/>
           <w:szCs w:val="24"/>
+          <w:highlight w:val="yellow"/>
           <w:lang w:eastAsia="pt-BR"/>
         </w:rPr>
         <w:t xml:space="preserve"> </w:t>
@@ -1119,25 +2026,27 @@
           <w:rFonts w:ascii="Arial" w:eastAsia="Times New Roman" w:hAnsi="Arial" w:cs="Arial"/>
           <w:sz w:val="24"/>
           <w:szCs w:val="24"/>
-          <w:lang w:eastAsia="pt-BR"/>
-        </w:rPr>
-      </w:pPr>
-    </w:p>
-    <w:p>
-      <w:pPr>
-        <w:spacing w:after="0" w:line="240" w:lineRule="auto"/>
-        <w:rPr>
-          <w:rFonts w:ascii="Arial" w:eastAsia="Times New Roman" w:hAnsi="Arial" w:cs="Arial"/>
-          <w:sz w:val="24"/>
-          <w:szCs w:val="24"/>
-          <w:lang w:eastAsia="pt-BR"/>
-        </w:rPr>
-      </w:pPr>
-      <w:r>
-        <w:rPr>
-          <w:rFonts w:ascii="Arial" w:eastAsia="Times New Roman" w:hAnsi="Arial" w:cs="Arial"/>
-          <w:sz w:val="24"/>
-          <w:szCs w:val="24"/>
+          <w:highlight w:val="yellow"/>
+          <w:lang w:eastAsia="pt-BR"/>
+        </w:rPr>
+      </w:pPr>
+    </w:p>
+    <w:p>
+      <w:pPr>
+        <w:spacing w:after="0" w:line="240" w:lineRule="auto"/>
+        <w:rPr>
+          <w:rFonts w:ascii="Arial" w:eastAsia="Times New Roman" w:hAnsi="Arial" w:cs="Arial"/>
+          <w:sz w:val="24"/>
+          <w:szCs w:val="24"/>
+          <w:lang w:eastAsia="pt-BR"/>
+        </w:rPr>
+      </w:pPr>
+      <w:r>
+        <w:rPr>
+          <w:rFonts w:ascii="Arial" w:eastAsia="Times New Roman" w:hAnsi="Arial" w:cs="Arial"/>
+          <w:sz w:val="24"/>
+          <w:szCs w:val="24"/>
+          <w:highlight w:val="yellow"/>
           <w:lang w:eastAsia="pt-BR"/>
         </w:rPr>
         <w:t xml:space="preserve">O líder dos </w:t>
@@ -1148,6 +2057,7 @@
           <w:rFonts w:ascii="Arial" w:eastAsia="Times New Roman" w:hAnsi="Arial" w:cs="Arial"/>
           <w:sz w:val="24"/>
           <w:szCs w:val="24"/>
+          <w:highlight w:val="yellow"/>
           <w:lang w:eastAsia="pt-BR"/>
         </w:rPr>
         <w:t>Zoras</w:t>
@@ -1158,6 +2068,7 @@
           <w:rFonts w:ascii="Arial" w:eastAsia="Times New Roman" w:hAnsi="Arial" w:cs="Arial"/>
           <w:sz w:val="24"/>
           <w:szCs w:val="24"/>
+          <w:highlight w:val="yellow"/>
           <w:lang w:eastAsia="pt-BR"/>
         </w:rPr>
         <w:t xml:space="preserve">, o povo da água. Rei </w:t>
@@ -1168,6 +2079,7 @@
           <w:rFonts w:ascii="Arial" w:eastAsia="Times New Roman" w:hAnsi="Arial" w:cs="Arial"/>
           <w:sz w:val="24"/>
           <w:szCs w:val="24"/>
+          <w:highlight w:val="yellow"/>
           <w:lang w:eastAsia="pt-BR"/>
         </w:rPr>
         <w:t>Zora</w:t>
@@ -1178,28 +2090,310 @@
           <w:rFonts w:ascii="Arial" w:eastAsia="Times New Roman" w:hAnsi="Arial" w:cs="Arial"/>
           <w:sz w:val="24"/>
           <w:szCs w:val="24"/>
+          <w:highlight w:val="yellow"/>
           <w:lang w:eastAsia="pt-BR"/>
         </w:rPr>
         <w:t xml:space="preserve"> é muito respeitado entre os de seu povo </w:t>
       </w:r>
-      <w:r>
-        <w:rPr>
-          <w:rFonts w:ascii="Arial" w:eastAsia="Times New Roman" w:hAnsi="Arial" w:cs="Arial"/>
-          <w:sz w:val="24"/>
-          <w:szCs w:val="24"/>
-          <w:lang w:eastAsia="pt-BR"/>
-        </w:rPr>
-        <w:t>e</w:t>
-      </w:r>
-      <w:r>
-        <w:rPr>
-          <w:rFonts w:ascii="Arial" w:eastAsia="Times New Roman" w:hAnsi="Arial" w:cs="Arial"/>
-          <w:sz w:val="24"/>
-          <w:szCs w:val="24"/>
-          <w:lang w:eastAsia="pt-BR"/>
-        </w:rPr>
-        <w:t xml:space="preserve"> pelas pessoas de fora. Ele é uma pessoa calma e quieta, mas ao </w:t>
-      </w:r>
+      <w:proofErr w:type="gramStart"/>
+      <w:r>
+        <w:rPr>
+          <w:rFonts w:ascii="Arial" w:eastAsia="Times New Roman" w:hAnsi="Arial" w:cs="Arial"/>
+          <w:sz w:val="24"/>
+          <w:szCs w:val="24"/>
+          <w:highlight w:val="yellow"/>
+          <w:lang w:eastAsia="pt-BR"/>
+        </w:rPr>
+        <w:t>e também</w:t>
+      </w:r>
+      <w:proofErr w:type="gramEnd"/>
+      <w:r>
+        <w:rPr>
+          <w:rFonts w:ascii="Arial" w:eastAsia="Times New Roman" w:hAnsi="Arial" w:cs="Arial"/>
+          <w:sz w:val="24"/>
+          <w:szCs w:val="24"/>
+          <w:highlight w:val="yellow"/>
+          <w:lang w:eastAsia="pt-BR"/>
+        </w:rPr>
+        <w:t xml:space="preserve"> pelas pessoas de fora. Ele é uma pessoa calma e quieta, mas ao mesmo tempo gentil. Ao </w:t>
+      </w:r>
+      <w:proofErr w:type="spellStart"/>
+      <w:proofErr w:type="gramStart"/>
+      <w:r>
+        <w:rPr>
+          <w:rFonts w:ascii="Arial" w:eastAsia="Times New Roman" w:hAnsi="Arial" w:cs="Arial"/>
+          <w:sz w:val="24"/>
+          <w:szCs w:val="24"/>
+          <w:highlight w:val="yellow"/>
+          <w:lang w:eastAsia="pt-BR"/>
+        </w:rPr>
+        <w:t>contrario</w:t>
+      </w:r>
+      <w:proofErr w:type="spellEnd"/>
+      <w:proofErr w:type="gramEnd"/>
+      <w:r>
+        <w:rPr>
+          <w:rFonts w:ascii="Arial" w:eastAsia="Times New Roman" w:hAnsi="Arial" w:cs="Arial"/>
+          <w:sz w:val="24"/>
+          <w:szCs w:val="24"/>
+          <w:highlight w:val="yellow"/>
+          <w:lang w:eastAsia="pt-BR"/>
+        </w:rPr>
+        <w:t xml:space="preserve"> da maioria de seu povo, ele é enorme e lento. Pai da Princesa </w:t>
+      </w:r>
+      <w:proofErr w:type="spellStart"/>
+      <w:r>
+        <w:rPr>
+          <w:rFonts w:ascii="Arial" w:eastAsia="Times New Roman" w:hAnsi="Arial" w:cs="Arial"/>
+          <w:sz w:val="24"/>
+          <w:szCs w:val="24"/>
+          <w:highlight w:val="yellow"/>
+          <w:lang w:eastAsia="pt-BR"/>
+        </w:rPr>
+        <w:t>Ruto</w:t>
+      </w:r>
+      <w:proofErr w:type="spellEnd"/>
+      <w:r>
+        <w:rPr>
+          <w:rFonts w:ascii="Arial" w:eastAsia="Times New Roman" w:hAnsi="Arial" w:cs="Arial"/>
+          <w:sz w:val="24"/>
+          <w:szCs w:val="24"/>
+          <w:highlight w:val="yellow"/>
+          <w:lang w:eastAsia="pt-BR"/>
+        </w:rPr>
+        <w:t>, ele não tem nada a ver com sua filha, principalmente no que se trata de temperamento e personalidade.</w:t>
+      </w:r>
+      <w:r>
+        <w:rPr>
+          <w:rFonts w:ascii="Arial" w:eastAsia="Times New Roman" w:hAnsi="Arial" w:cs="Arial"/>
+          <w:sz w:val="24"/>
+          <w:szCs w:val="24"/>
+          <w:lang w:eastAsia="pt-BR"/>
+        </w:rPr>
+        <w:t xml:space="preserve"> </w:t>
+      </w:r>
+    </w:p>
+    <w:p>
+      <w:pPr>
+        <w:spacing w:after="0" w:line="240" w:lineRule="auto"/>
+        <w:rPr>
+          <w:rFonts w:ascii="Arial" w:eastAsia="Times New Roman" w:hAnsi="Arial" w:cs="Arial"/>
+          <w:sz w:val="24"/>
+          <w:szCs w:val="24"/>
+          <w:lang w:eastAsia="pt-BR"/>
+        </w:rPr>
+      </w:pPr>
+    </w:p>
+    <w:p>
+      <w:pPr>
+        <w:spacing w:after="0" w:line="240" w:lineRule="auto"/>
+        <w:rPr>
+          <w:rFonts w:ascii="Arial" w:eastAsia="Times New Roman" w:hAnsi="Arial" w:cs="Arial"/>
+          <w:sz w:val="24"/>
+          <w:szCs w:val="24"/>
+          <w:lang w:eastAsia="pt-BR"/>
+        </w:rPr>
+      </w:pPr>
+      <w:r>
+        <w:rPr>
+          <w:rFonts w:ascii="Arial" w:eastAsia="Times New Roman" w:hAnsi="Arial" w:cs="Arial"/>
+          <w:sz w:val="24"/>
+          <w:szCs w:val="24"/>
+          <w:lang w:eastAsia="pt-BR"/>
+        </w:rPr>
+        <w:t xml:space="preserve">15. </w:t>
+      </w:r>
+      <w:proofErr w:type="spellStart"/>
+      <w:r>
+        <w:rPr>
+          <w:rFonts w:ascii="Arial" w:eastAsia="Times New Roman" w:hAnsi="Arial" w:cs="Arial"/>
+          <w:sz w:val="24"/>
+          <w:szCs w:val="24"/>
+          <w:lang w:eastAsia="pt-BR"/>
+        </w:rPr>
+        <w:t>Navi</w:t>
+      </w:r>
+      <w:proofErr w:type="spellEnd"/>
+      <w:r>
+        <w:rPr>
+          <w:rFonts w:ascii="Arial" w:eastAsia="Times New Roman" w:hAnsi="Arial" w:cs="Arial"/>
+          <w:sz w:val="24"/>
+          <w:szCs w:val="24"/>
+          <w:lang w:eastAsia="pt-BR"/>
+        </w:rPr>
+        <w:t xml:space="preserve"> </w:t>
+      </w:r>
+    </w:p>
+    <w:p>
+      <w:pPr>
+        <w:spacing w:after="0" w:line="240" w:lineRule="auto"/>
+        <w:rPr>
+          <w:rFonts w:ascii="Arial" w:eastAsia="Times New Roman" w:hAnsi="Arial" w:cs="Arial"/>
+          <w:sz w:val="24"/>
+          <w:szCs w:val="24"/>
+          <w:lang w:eastAsia="pt-BR"/>
+        </w:rPr>
+      </w:pPr>
+    </w:p>
+    <w:p>
+      <w:pPr>
+        <w:spacing w:after="0" w:line="240" w:lineRule="auto"/>
+        <w:rPr>
+          <w:rFonts w:ascii="Arial" w:eastAsia="Times New Roman" w:hAnsi="Arial" w:cs="Arial"/>
+          <w:sz w:val="24"/>
+          <w:szCs w:val="24"/>
+          <w:lang w:eastAsia="pt-BR"/>
+        </w:rPr>
+      </w:pPr>
+      <w:r>
+        <w:rPr>
+          <w:rFonts w:ascii="Arial" w:eastAsia="Times New Roman" w:hAnsi="Arial" w:cs="Arial"/>
+          <w:sz w:val="24"/>
+          <w:szCs w:val="24"/>
+          <w:lang w:eastAsia="pt-BR"/>
+        </w:rPr>
+        <w:t xml:space="preserve">A fada guardiã </w:t>
+      </w:r>
+      <w:r>
+        <w:rPr>
+          <w:rFonts w:ascii="Arial" w:eastAsia="Times New Roman" w:hAnsi="Arial" w:cs="Arial"/>
+          <w:sz w:val="24"/>
+          <w:szCs w:val="24"/>
+          <w:lang w:eastAsia="pt-BR"/>
+        </w:rPr>
+        <w:t>e parceira de Link em sua jornada contra Ganondorf</w:t>
+      </w:r>
+      <w:r>
+        <w:rPr>
+          <w:rFonts w:ascii="Arial" w:eastAsia="Times New Roman" w:hAnsi="Arial" w:cs="Arial"/>
+          <w:sz w:val="24"/>
+          <w:szCs w:val="24"/>
+          <w:lang w:eastAsia="pt-BR"/>
+        </w:rPr>
+        <w:t xml:space="preserve">. </w:t>
+      </w:r>
+      <w:proofErr w:type="spellStart"/>
+      <w:r>
+        <w:rPr>
+          <w:rFonts w:ascii="Arial" w:eastAsia="Times New Roman" w:hAnsi="Arial" w:cs="Arial"/>
+          <w:sz w:val="24"/>
+          <w:szCs w:val="24"/>
+          <w:lang w:eastAsia="pt-BR"/>
+        </w:rPr>
+        <w:t>Navi</w:t>
+      </w:r>
+      <w:proofErr w:type="spellEnd"/>
+      <w:r>
+        <w:rPr>
+          <w:rFonts w:ascii="Arial" w:eastAsia="Times New Roman" w:hAnsi="Arial" w:cs="Arial"/>
+          <w:sz w:val="24"/>
+          <w:szCs w:val="24"/>
+          <w:lang w:eastAsia="pt-BR"/>
+        </w:rPr>
+        <w:t xml:space="preserve"> é uma criatura muito amável e dedicada. Sempre está pronta para aconselhar e proteger Link em sua aventura.</w:t>
+      </w:r>
+    </w:p>
+    <w:p>
+      <w:pPr>
+        <w:spacing w:after="0" w:line="240" w:lineRule="auto"/>
+        <w:rPr>
+          <w:rFonts w:ascii="Arial" w:eastAsia="Times New Roman" w:hAnsi="Arial" w:cs="Arial"/>
+          <w:sz w:val="24"/>
+          <w:szCs w:val="24"/>
+          <w:lang w:eastAsia="pt-BR"/>
+        </w:rPr>
+      </w:pPr>
+    </w:p>
+    <w:p>
+      <w:pPr>
+        <w:spacing w:after="0" w:line="240" w:lineRule="auto"/>
+        <w:rPr>
+          <w:rFonts w:ascii="Arial" w:eastAsia="Times New Roman" w:hAnsi="Arial" w:cs="Arial"/>
+          <w:sz w:val="24"/>
+          <w:szCs w:val="24"/>
+          <w:lang w:eastAsia="pt-BR"/>
+        </w:rPr>
+      </w:pPr>
+      <w:r>
+        <w:rPr>
+          <w:rFonts w:ascii="Arial" w:eastAsia="Times New Roman" w:hAnsi="Arial" w:cs="Arial"/>
+          <w:sz w:val="24"/>
+          <w:szCs w:val="24"/>
+          <w:lang w:eastAsia="pt-BR"/>
+        </w:rPr>
+        <w:t xml:space="preserve">16. Ganondorf </w:t>
+      </w:r>
+    </w:p>
+    <w:p>
+      <w:pPr>
+        <w:spacing w:after="0" w:line="240" w:lineRule="auto"/>
+        <w:rPr>
+          <w:rFonts w:ascii="Arial" w:eastAsia="Times New Roman" w:hAnsi="Arial" w:cs="Arial"/>
+          <w:sz w:val="24"/>
+          <w:szCs w:val="24"/>
+          <w:lang w:eastAsia="pt-BR"/>
+        </w:rPr>
+      </w:pPr>
+    </w:p>
+    <w:p>
+      <w:pPr>
+        <w:spacing w:after="0" w:line="240" w:lineRule="auto"/>
+        <w:rPr>
+          <w:rFonts w:ascii="Arial" w:eastAsia="Times New Roman" w:hAnsi="Arial" w:cs="Arial"/>
+          <w:sz w:val="24"/>
+          <w:szCs w:val="24"/>
+          <w:lang w:eastAsia="pt-BR"/>
+        </w:rPr>
+      </w:pPr>
+      <w:r>
+        <w:rPr>
+          <w:rFonts w:ascii="Arial" w:eastAsia="Times New Roman" w:hAnsi="Arial" w:cs="Arial"/>
+          <w:sz w:val="24"/>
+          <w:szCs w:val="24"/>
+          <w:lang w:eastAsia="pt-BR"/>
+        </w:rPr>
+        <w:t xml:space="preserve">O </w:t>
+      </w:r>
+      <w:r>
+        <w:rPr>
+          <w:rFonts w:ascii="Arial" w:eastAsia="Times New Roman" w:hAnsi="Arial" w:cs="Arial"/>
+          <w:sz w:val="24"/>
+          <w:szCs w:val="24"/>
+          <w:lang w:eastAsia="pt-BR"/>
+        </w:rPr>
+        <w:t xml:space="preserve">principal antagonista da saga, Ganondorf é o Líder dos Gerudos e o Lorde das Trevas que deseja a Triforce para dominar o mundo. Ele carrega a Triforce do Poder e a utiliza para se tornar Ganon, o mais puro mal em forma de besta. </w:t>
+      </w:r>
+      <w:r>
+        <w:rPr>
+          <w:rFonts w:ascii="Arial" w:eastAsia="Times New Roman" w:hAnsi="Arial" w:cs="Arial"/>
+          <w:sz w:val="24"/>
+          <w:szCs w:val="24"/>
+          <w:lang w:eastAsia="pt-BR"/>
+        </w:rPr>
+        <w:t xml:space="preserve"> </w:t>
+      </w:r>
+    </w:p>
+    <w:p>
+      <w:pPr>
+        <w:spacing w:after="0" w:line="240" w:lineRule="auto"/>
+        <w:rPr>
+          <w:rFonts w:ascii="Arial" w:eastAsia="Times New Roman" w:hAnsi="Arial" w:cs="Arial"/>
+          <w:sz w:val="24"/>
+          <w:szCs w:val="24"/>
+          <w:lang w:eastAsia="pt-BR"/>
+        </w:rPr>
+      </w:pPr>
+    </w:p>
+    <w:p>
+      <w:pPr>
+        <w:spacing w:after="0" w:line="240" w:lineRule="auto"/>
+        <w:rPr>
+          <w:rFonts w:ascii="Arial" w:eastAsia="Times New Roman" w:hAnsi="Arial" w:cs="Arial"/>
+          <w:sz w:val="24"/>
+          <w:szCs w:val="24"/>
+          <w:lang w:eastAsia="pt-BR"/>
+        </w:rPr>
+      </w:pPr>
       <w:r>
         <w:rPr>
           <w:rFonts w:ascii="Arial" w:eastAsia="Times New Roman" w:hAnsi="Arial" w:cs="Arial"/>
@@ -1208,303 +2402,7 @@
           <w:lang w:eastAsia="pt-BR"/>
         </w:rPr>
         <w:lastRenderedPageBreak/>
-        <w:t xml:space="preserve">mesmo tempo gentil. Ao </w:t>
-      </w:r>
-      <w:r>
-        <w:rPr>
-          <w:rFonts w:ascii="Arial" w:eastAsia="Times New Roman" w:hAnsi="Arial" w:cs="Arial"/>
-          <w:sz w:val="24"/>
-          <w:szCs w:val="24"/>
-          <w:lang w:eastAsia="pt-BR"/>
-        </w:rPr>
-        <w:t>contrário</w:t>
-      </w:r>
-      <w:r>
-        <w:rPr>
-          <w:rFonts w:ascii="Arial" w:eastAsia="Times New Roman" w:hAnsi="Arial" w:cs="Arial"/>
-          <w:sz w:val="24"/>
-          <w:szCs w:val="24"/>
-          <w:lang w:eastAsia="pt-BR"/>
-        </w:rPr>
-        <w:t xml:space="preserve"> da maioria de seu povo, ele é enorme e lento. Pai da Princesa </w:t>
-      </w:r>
-      <w:proofErr w:type="spellStart"/>
-      <w:r>
-        <w:rPr>
-          <w:rFonts w:ascii="Arial" w:eastAsia="Times New Roman" w:hAnsi="Arial" w:cs="Arial"/>
-          <w:sz w:val="24"/>
-          <w:szCs w:val="24"/>
-          <w:lang w:eastAsia="pt-BR"/>
-        </w:rPr>
-        <w:t>Ruto</w:t>
-      </w:r>
-      <w:proofErr w:type="spellEnd"/>
-      <w:r>
-        <w:rPr>
-          <w:rFonts w:ascii="Arial" w:eastAsia="Times New Roman" w:hAnsi="Arial" w:cs="Arial"/>
-          <w:sz w:val="24"/>
-          <w:szCs w:val="24"/>
-          <w:lang w:eastAsia="pt-BR"/>
-        </w:rPr>
-        <w:t xml:space="preserve">, ele não tem nada a ver com sua filha, principalmente no que se trata de temperamento e personalidade. </w:t>
-      </w:r>
-    </w:p>
-    <w:p>
-      <w:pPr>
-        <w:spacing w:after="0" w:line="240" w:lineRule="auto"/>
-        <w:rPr>
-          <w:rFonts w:ascii="Arial" w:eastAsia="Times New Roman" w:hAnsi="Arial" w:cs="Arial"/>
-          <w:sz w:val="24"/>
-          <w:szCs w:val="24"/>
-          <w:lang w:eastAsia="pt-BR"/>
-        </w:rPr>
-      </w:pPr>
-    </w:p>
-    <w:p>
-      <w:pPr>
-        <w:spacing w:after="0" w:line="240" w:lineRule="auto"/>
-        <w:rPr>
-          <w:rFonts w:ascii="Arial" w:eastAsia="Times New Roman" w:hAnsi="Arial" w:cs="Arial"/>
-          <w:sz w:val="24"/>
-          <w:szCs w:val="24"/>
-          <w:lang w:eastAsia="pt-BR"/>
-        </w:rPr>
-      </w:pPr>
-      <w:r>
-        <w:rPr>
-          <w:rFonts w:ascii="Arial" w:eastAsia="Times New Roman" w:hAnsi="Arial" w:cs="Arial"/>
-          <w:sz w:val="24"/>
-          <w:szCs w:val="24"/>
-          <w:lang w:eastAsia="pt-BR"/>
-        </w:rPr>
-        <w:t>10</w:t>
-      </w:r>
-      <w:r>
-        <w:rPr>
-          <w:rFonts w:ascii="Arial" w:eastAsia="Times New Roman" w:hAnsi="Arial" w:cs="Arial"/>
-          <w:sz w:val="24"/>
-          <w:szCs w:val="24"/>
-          <w:lang w:eastAsia="pt-BR"/>
-        </w:rPr>
-        <w:t xml:space="preserve">. </w:t>
-      </w:r>
-      <w:proofErr w:type="spellStart"/>
-      <w:r>
-        <w:rPr>
-          <w:rFonts w:ascii="Arial" w:eastAsia="Times New Roman" w:hAnsi="Arial" w:cs="Arial"/>
-          <w:sz w:val="24"/>
-          <w:szCs w:val="24"/>
-          <w:lang w:eastAsia="pt-BR"/>
-        </w:rPr>
-        <w:t>Navi</w:t>
-      </w:r>
-      <w:proofErr w:type="spellEnd"/>
-      <w:r>
-        <w:rPr>
-          <w:rFonts w:ascii="Arial" w:eastAsia="Times New Roman" w:hAnsi="Arial" w:cs="Arial"/>
-          <w:sz w:val="24"/>
-          <w:szCs w:val="24"/>
-          <w:lang w:eastAsia="pt-BR"/>
-        </w:rPr>
-        <w:t xml:space="preserve"> </w:t>
-      </w:r>
-    </w:p>
-    <w:p>
-      <w:pPr>
-        <w:spacing w:after="0" w:line="240" w:lineRule="auto"/>
-        <w:rPr>
-          <w:rFonts w:ascii="Arial" w:eastAsia="Times New Roman" w:hAnsi="Arial" w:cs="Arial"/>
-          <w:sz w:val="24"/>
-          <w:szCs w:val="24"/>
-          <w:lang w:eastAsia="pt-BR"/>
-        </w:rPr>
-      </w:pPr>
-    </w:p>
-    <w:p>
-      <w:pPr>
-        <w:spacing w:after="0" w:line="240" w:lineRule="auto"/>
-        <w:rPr>
-          <w:rFonts w:ascii="Arial" w:eastAsia="Times New Roman" w:hAnsi="Arial" w:cs="Arial"/>
-          <w:sz w:val="24"/>
-          <w:szCs w:val="24"/>
-          <w:lang w:eastAsia="pt-BR"/>
-        </w:rPr>
-      </w:pPr>
-      <w:r>
-        <w:rPr>
-          <w:rFonts w:ascii="Arial" w:eastAsia="Times New Roman" w:hAnsi="Arial" w:cs="Arial"/>
-          <w:sz w:val="24"/>
-          <w:szCs w:val="24"/>
-          <w:lang w:eastAsia="pt-BR"/>
-        </w:rPr>
-        <w:t xml:space="preserve">A fada guardiã </w:t>
-      </w:r>
-      <w:r>
-        <w:rPr>
-          <w:rFonts w:ascii="Arial" w:eastAsia="Times New Roman" w:hAnsi="Arial" w:cs="Arial"/>
-          <w:sz w:val="24"/>
-          <w:szCs w:val="24"/>
-          <w:lang w:eastAsia="pt-BR"/>
-        </w:rPr>
-        <w:t>e parceira de Link em sua jornada contra Ganondorf</w:t>
-      </w:r>
-      <w:r>
-        <w:rPr>
-          <w:rFonts w:ascii="Arial" w:eastAsia="Times New Roman" w:hAnsi="Arial" w:cs="Arial"/>
-          <w:sz w:val="24"/>
-          <w:szCs w:val="24"/>
-          <w:lang w:eastAsia="pt-BR"/>
-        </w:rPr>
-        <w:t xml:space="preserve">. </w:t>
-      </w:r>
-      <w:proofErr w:type="spellStart"/>
-      <w:r>
-        <w:rPr>
-          <w:rFonts w:ascii="Arial" w:eastAsia="Times New Roman" w:hAnsi="Arial" w:cs="Arial"/>
-          <w:sz w:val="24"/>
-          <w:szCs w:val="24"/>
-          <w:lang w:eastAsia="pt-BR"/>
-        </w:rPr>
-        <w:t>Navi</w:t>
-      </w:r>
-      <w:proofErr w:type="spellEnd"/>
-      <w:r>
-        <w:rPr>
-          <w:rFonts w:ascii="Arial" w:eastAsia="Times New Roman" w:hAnsi="Arial" w:cs="Arial"/>
-          <w:sz w:val="24"/>
-          <w:szCs w:val="24"/>
-          <w:lang w:eastAsia="pt-BR"/>
-        </w:rPr>
-        <w:t xml:space="preserve"> é uma criatura muito amável e dedicada. Sempre está pronta para aconselhar e proteger Link em sua aventura.</w:t>
-      </w:r>
-    </w:p>
-    <w:p>
-      <w:pPr>
-        <w:spacing w:after="0" w:line="240" w:lineRule="auto"/>
-        <w:rPr>
-          <w:rFonts w:ascii="Arial" w:eastAsia="Times New Roman" w:hAnsi="Arial" w:cs="Arial"/>
-          <w:sz w:val="24"/>
-          <w:szCs w:val="24"/>
-          <w:lang w:eastAsia="pt-BR"/>
-        </w:rPr>
-      </w:pPr>
-    </w:p>
-    <w:p>
-      <w:pPr>
-        <w:spacing w:after="0" w:line="240" w:lineRule="auto"/>
-        <w:rPr>
-          <w:rFonts w:ascii="Arial" w:eastAsia="Times New Roman" w:hAnsi="Arial" w:cs="Arial"/>
-          <w:sz w:val="24"/>
-          <w:szCs w:val="24"/>
-          <w:lang w:eastAsia="pt-BR"/>
-        </w:rPr>
-      </w:pPr>
-      <w:r>
-        <w:rPr>
-          <w:rFonts w:ascii="Arial" w:eastAsia="Times New Roman" w:hAnsi="Arial" w:cs="Arial"/>
-          <w:sz w:val="24"/>
-          <w:szCs w:val="24"/>
-          <w:lang w:eastAsia="pt-BR"/>
-        </w:rPr>
-        <w:t>11</w:t>
-      </w:r>
-      <w:r>
-        <w:rPr>
-          <w:rFonts w:ascii="Arial" w:eastAsia="Times New Roman" w:hAnsi="Arial" w:cs="Arial"/>
-          <w:sz w:val="24"/>
-          <w:szCs w:val="24"/>
-          <w:lang w:eastAsia="pt-BR"/>
-        </w:rPr>
-        <w:t xml:space="preserve">. Ganondorf </w:t>
-      </w:r>
-    </w:p>
-    <w:p>
-      <w:pPr>
-        <w:spacing w:after="0" w:line="240" w:lineRule="auto"/>
-        <w:rPr>
-          <w:rFonts w:ascii="Arial" w:eastAsia="Times New Roman" w:hAnsi="Arial" w:cs="Arial"/>
-          <w:sz w:val="24"/>
-          <w:szCs w:val="24"/>
-          <w:lang w:eastAsia="pt-BR"/>
-        </w:rPr>
-      </w:pPr>
-    </w:p>
-    <w:p>
-      <w:pPr>
-        <w:spacing w:after="0" w:line="240" w:lineRule="auto"/>
-        <w:rPr>
-          <w:rFonts w:ascii="Arial" w:eastAsia="Times New Roman" w:hAnsi="Arial" w:cs="Arial"/>
-          <w:sz w:val="24"/>
-          <w:szCs w:val="24"/>
-          <w:lang w:eastAsia="pt-BR"/>
-        </w:rPr>
-      </w:pPr>
-      <w:r>
-        <w:rPr>
-          <w:rFonts w:ascii="Arial" w:eastAsia="Times New Roman" w:hAnsi="Arial" w:cs="Arial"/>
-          <w:sz w:val="24"/>
-          <w:szCs w:val="24"/>
-          <w:lang w:eastAsia="pt-BR"/>
-        </w:rPr>
-        <w:t xml:space="preserve">O </w:t>
-      </w:r>
-      <w:r>
-        <w:rPr>
-          <w:rFonts w:ascii="Arial" w:eastAsia="Times New Roman" w:hAnsi="Arial" w:cs="Arial"/>
-          <w:sz w:val="24"/>
-          <w:szCs w:val="24"/>
-          <w:lang w:eastAsia="pt-BR"/>
-        </w:rPr>
-        <w:t xml:space="preserve">principal antagonista da saga, Ganondorf é o Líder dos Gerudos e o Lorde das Trevas que deseja a Triforce para dominar o mundo. Ele carrega a Triforce do Poder e a utiliza para se tornar Ganon, o mais puro mal em forma de besta. </w:t>
-      </w:r>
-      <w:r>
-        <w:rPr>
-          <w:rFonts w:ascii="Arial" w:eastAsia="Times New Roman" w:hAnsi="Arial" w:cs="Arial"/>
-          <w:sz w:val="24"/>
-          <w:szCs w:val="24"/>
-          <w:lang w:eastAsia="pt-BR"/>
-        </w:rPr>
-        <w:t xml:space="preserve"> </w:t>
-      </w:r>
-    </w:p>
-    <w:p>
-      <w:pPr>
-        <w:spacing w:after="0" w:line="240" w:lineRule="auto"/>
-        <w:rPr>
-          <w:rFonts w:ascii="Arial" w:eastAsia="Times New Roman" w:hAnsi="Arial" w:cs="Arial"/>
-          <w:sz w:val="24"/>
-          <w:szCs w:val="24"/>
-          <w:lang w:eastAsia="pt-BR"/>
-        </w:rPr>
-      </w:pPr>
-    </w:p>
-    <w:p>
-      <w:pPr>
-        <w:spacing w:after="0" w:line="240" w:lineRule="auto"/>
-        <w:rPr>
-          <w:rFonts w:ascii="Arial" w:eastAsia="Times New Roman" w:hAnsi="Arial" w:cs="Arial"/>
-          <w:sz w:val="24"/>
-          <w:szCs w:val="24"/>
-          <w:lang w:eastAsia="pt-BR"/>
-        </w:rPr>
-      </w:pPr>
-      <w:r>
-        <w:rPr>
-          <w:rFonts w:ascii="Arial" w:eastAsia="Times New Roman" w:hAnsi="Arial" w:cs="Arial"/>
-          <w:sz w:val="24"/>
-          <w:szCs w:val="24"/>
-          <w:lang w:eastAsia="pt-BR"/>
-        </w:rPr>
-        <w:t>12</w:t>
-      </w:r>
-      <w:r>
-        <w:rPr>
-          <w:rFonts w:ascii="Arial" w:eastAsia="Times New Roman" w:hAnsi="Arial" w:cs="Arial"/>
-          <w:sz w:val="24"/>
-          <w:szCs w:val="24"/>
-          <w:lang w:eastAsia="pt-BR"/>
-        </w:rPr>
-        <w:t xml:space="preserve">. </w:t>
+        <w:t xml:space="preserve">17. </w:t>
       </w:r>
       <w:proofErr w:type="spellStart"/>
       <w:r>
@@ -1615,16 +2513,7 @@
           <w:szCs w:val="24"/>
           <w:lang w:eastAsia="pt-BR"/>
         </w:rPr>
-        <w:t>13</w:t>
-      </w:r>
-      <w:r>
-        <w:rPr>
-          <w:rFonts w:ascii="Arial" w:eastAsia="Times New Roman" w:hAnsi="Arial" w:cs="Arial"/>
-          <w:sz w:val="24"/>
-          <w:szCs w:val="24"/>
-          <w:lang w:eastAsia="pt-BR"/>
-        </w:rPr>
-        <w:t xml:space="preserve">. </w:t>
+        <w:t xml:space="preserve">18. </w:t>
       </w:r>
       <w:proofErr w:type="spellStart"/>
       <w:r>
